--- a/Specifikacija baze podataka/Specifikacija baze podataka V1.0.docx
+++ b/Specifikacija baze podataka/Specifikacija baze podataka V1.0.docx
@@ -486,6 +486,14 @@
                 <w:szCs w:val="24"/>
               </w:rPr>
             </w:pPr>
+            <w:r>
+              <w:rPr>
+                <w:rFonts w:asciiTheme="majorHAnsi" w:hAnsiTheme="majorHAnsi"/>
+                <w:sz w:val="24"/>
+                <w:szCs w:val="24"/>
+              </w:rPr>
+              <w:t>Verzija 2.0</w:t>
+            </w:r>
           </w:p>
         </w:tc>
         <w:tc>
@@ -501,6 +509,14 @@
                 <w:szCs w:val="24"/>
               </w:rPr>
             </w:pPr>
+            <w:r>
+              <w:rPr>
+                <w:rFonts w:asciiTheme="majorHAnsi" w:hAnsiTheme="majorHAnsi"/>
+                <w:sz w:val="24"/>
+                <w:szCs w:val="24"/>
+              </w:rPr>
+              <w:t>28.5.2015.</w:t>
+            </w:r>
           </w:p>
         </w:tc>
         <w:tc>
@@ -516,6 +532,42 @@
                 <w:szCs w:val="24"/>
               </w:rPr>
             </w:pPr>
+            <w:r>
+              <w:rPr>
+                <w:rFonts w:asciiTheme="majorHAnsi" w:hAnsiTheme="majorHAnsi"/>
+                <w:sz w:val="24"/>
+                <w:szCs w:val="24"/>
+              </w:rPr>
+              <w:t>Nevena Milinković</w:t>
+            </w:r>
+          </w:p>
+          <w:p>
+            <w:pPr>
+              <w:jc w:val="center"/>
+              <w:rPr>
+                <w:rFonts w:asciiTheme="majorHAnsi" w:hAnsiTheme="majorHAnsi"/>
+                <w:sz w:val="24"/>
+                <w:szCs w:val="24"/>
+                <w:lang/>
+              </w:rPr>
+            </w:pPr>
+            <w:r>
+              <w:rPr>
+                <w:rFonts w:asciiTheme="majorHAnsi" w:hAnsiTheme="majorHAnsi"/>
+                <w:sz w:val="24"/>
+                <w:szCs w:val="24"/>
+              </w:rPr>
+              <w:t>Ma</w:t>
+            </w:r>
+            <w:r>
+              <w:rPr>
+                <w:rFonts w:asciiTheme="majorHAnsi" w:hAnsiTheme="majorHAnsi"/>
+                <w:sz w:val="24"/>
+                <w:szCs w:val="24"/>
+                <w:lang/>
+              </w:rPr>
+              <w:t>ša Reko</w:t>
+            </w:r>
           </w:p>
         </w:tc>
         <w:tc>
@@ -3282,15 +3334,18 @@
     </w:p>
     <w:p/>
     <w:p>
+      <w:pPr>
+        <w:ind w:left="-851"/>
+      </w:pPr>
       <w:r>
         <w:rPr>
           <w:noProof/>
         </w:rPr>
         <w:drawing>
           <wp:inline distT="0" distB="0" distL="0" distR="0">
-            <wp:extent cx="6310546" cy="3819525"/>
+            <wp:extent cx="6781800" cy="3200400"/>
             <wp:effectExtent l="19050" t="0" r="0" b="0"/>
-            <wp:docPr id="2" name="Picture 2" descr="C:\Users\Masa\Google диск\PSI Poslednja kruska\Specifikacija baze podataka\ERDijagram.png"/>
+            <wp:docPr id="1" name="Picture 1" descr="C:\Users\PC\Google Drive\PSI Poslednja kruska\Specifikacija baze podataka\baza.JPG"/>
             <wp:cNvGraphicFramePr>
               <a:graphicFrameLocks xmlns:a="http://schemas.openxmlformats.org/drawingml/2006/main" noChangeAspect="1"/>
             </wp:cNvGraphicFramePr>
@@ -3298,7 +3353,7 @@
               <a:graphicData uri="http://schemas.openxmlformats.org/drawingml/2006/picture">
                 <pic:pic xmlns:pic="http://schemas.openxmlformats.org/drawingml/2006/picture">
                   <pic:nvPicPr>
-                    <pic:cNvPr id="0" name="Picture 2" descr="C:\Users\Masa\Google диск\PSI Poslednja kruska\Specifikacija baze podataka\ERDijagram.png"/>
+                    <pic:cNvPr id="0" name="Picture 1" descr="C:\Users\PC\Google Drive\PSI Poslednja kruska\Specifikacija baze podataka\baza.JPG"/>
                     <pic:cNvPicPr>
                       <a:picLocks noChangeAspect="1" noChangeArrowheads="1"/>
                     </pic:cNvPicPr>
@@ -3313,7 +3368,7 @@
                   <pic:spPr bwMode="auto">
                     <a:xfrm>
                       <a:off x="0" y="0"/>
-                      <a:ext cx="6310546" cy="3819525"/>
+                      <a:ext cx="6781800" cy="3200400"/>
                     </a:xfrm>
                     <a:prstGeom prst="rect">
                       <a:avLst/>
@@ -3352,8 +3407,13 @@
         <w:spacing w:before="0" w:after="240"/>
       </w:pPr>
       <w:bookmarkStart w:id="10" w:name="_Toc418359011"/>
-      <w:r>
-        <w:lastRenderedPageBreak/>
+    </w:p>
+    <w:p>
+      <w:pPr>
+        <w:pStyle w:val="Heading1"/>
+        <w:spacing w:before="0" w:after="240"/>
+      </w:pPr>
+      <w:r>
         <w:t>IE</w:t>
       </w:r>
       <w:r>
@@ -3364,6 +3424,7 @@
       </w:r>
       <w:bookmarkEnd w:id="10"/>
     </w:p>
+    <w:p/>
     <w:p/>
     <w:p>
       <w:r>
@@ -3372,9 +3433,9 @@
         </w:rPr>
         <w:drawing>
           <wp:inline distT="0" distB="0" distL="0" distR="0">
-            <wp:extent cx="6429876" cy="4581525"/>
-            <wp:effectExtent l="19050" t="0" r="9024" b="0"/>
-            <wp:docPr id="4" name="Picture 4" descr="C:\Users\Masa\Google диск\PSI Poslednja kruska\Specifikacija baze podataka\Logical model.jpeg"/>
+            <wp:extent cx="5964555" cy="2796540"/>
+            <wp:effectExtent l="19050" t="0" r="0" b="0"/>
+            <wp:docPr id="3" name="Picture 2" descr="C:\Users\PC\Google Drive\PSI Poslednja kruska\Specifikacija baze podataka\Logical model.jpeg"/>
             <wp:cNvGraphicFramePr>
               <a:graphicFrameLocks xmlns:a="http://schemas.openxmlformats.org/drawingml/2006/main" noChangeAspect="1"/>
             </wp:cNvGraphicFramePr>
@@ -3382,7 +3443,7 @@
               <a:graphicData uri="http://schemas.openxmlformats.org/drawingml/2006/picture">
                 <pic:pic xmlns:pic="http://schemas.openxmlformats.org/drawingml/2006/picture">
                   <pic:nvPicPr>
-                    <pic:cNvPr id="0" name="Picture 4" descr="C:\Users\Masa\Google диск\PSI Poslednja kruska\Specifikacija baze podataka\Logical model.jpeg"/>
+                    <pic:cNvPr id="0" name="Picture 2" descr="C:\Users\PC\Google Drive\PSI Poslednja kruska\Specifikacija baze podataka\Logical model.jpeg"/>
                     <pic:cNvPicPr>
                       <a:picLocks noChangeAspect="1" noChangeArrowheads="1"/>
                     </pic:cNvPicPr>
@@ -3397,7 +3458,7 @@
                   <pic:spPr bwMode="auto">
                     <a:xfrm>
                       <a:off x="0" y="0"/>
-                      <a:ext cx="6433522" cy="4584123"/>
+                      <a:ext cx="5964555" cy="2796540"/>
                     </a:xfrm>
                     <a:prstGeom prst="rect">
                       <a:avLst/>
@@ -3425,10 +3486,6 @@
     </w:p>
     <w:p/>
     <w:p/>
-    <w:p/>
-    <w:p/>
-    <w:p/>
-    <w:p/>
     <w:p>
       <w:pPr>
         <w:pStyle w:val="Heading1"/>
@@ -3436,694 +3493,274 @@
       </w:pPr>
       <w:bookmarkStart w:id="11" w:name="_Toc418359012"/>
       <w:r>
+        <w:t>Šema relacione baze podataka</w:t>
+      </w:r>
+      <w:bookmarkEnd w:id="11"/>
+    </w:p>
+    <w:p>
+      <w:pPr>
+        <w:spacing w:after="0"/>
+        <w:rPr>
+          <w:rFonts w:asciiTheme="majorHAnsi" w:hAnsiTheme="majorHAnsi"/>
+          <w:sz w:val="24"/>
+          <w:szCs w:val="24"/>
+        </w:rPr>
+      </w:pPr>
+      <w:r>
+        <w:rPr>
+          <w:rFonts w:asciiTheme="majorHAnsi" w:hAnsiTheme="majorHAnsi"/>
+          <w:sz w:val="24"/>
+          <w:szCs w:val="24"/>
+        </w:rPr>
+        <w:t>KORISNIK (</w:t>
+      </w:r>
+      <w:r>
+        <w:rPr>
+          <w:rFonts w:asciiTheme="majorHAnsi" w:hAnsiTheme="majorHAnsi"/>
+          <w:sz w:val="24"/>
+          <w:szCs w:val="24"/>
+          <w:u w:val="single"/>
+        </w:rPr>
+        <w:t>IDKorisnik</w:t>
+      </w:r>
+      <w:r>
+        <w:rPr>
+          <w:rFonts w:asciiTheme="majorHAnsi" w:hAnsiTheme="majorHAnsi"/>
+          <w:sz w:val="24"/>
+          <w:szCs w:val="24"/>
+        </w:rPr>
+        <w:t>, Username, Password,</w:t>
+      </w:r>
+      <w:r>
+        <w:rPr>
+          <w:rFonts w:asciiTheme="majorHAnsi" w:hAnsiTheme="majorHAnsi"/>
+          <w:sz w:val="24"/>
+          <w:szCs w:val="24"/>
+        </w:rPr>
+        <w:t xml:space="preserve"> </w:t>
+      </w:r>
+      <w:r>
+        <w:rPr>
+          <w:rFonts w:asciiTheme="majorHAnsi" w:hAnsiTheme="majorHAnsi"/>
+          <w:sz w:val="24"/>
+          <w:szCs w:val="24"/>
+        </w:rPr>
+        <w:t xml:space="preserve"> E</w:t>
+      </w:r>
+      <w:r>
+        <w:rPr>
+          <w:rFonts w:asciiTheme="majorHAnsi" w:hAnsiTheme="majorHAnsi"/>
+          <w:sz w:val="24"/>
+          <w:szCs w:val="24"/>
+        </w:rPr>
+        <w:t>mai</w:t>
+      </w:r>
+      <w:r>
+        <w:rPr>
+          <w:rFonts w:asciiTheme="majorHAnsi" w:hAnsiTheme="majorHAnsi"/>
+          <w:sz w:val="24"/>
+          <w:szCs w:val="24"/>
+        </w:rPr>
+        <w:t>l</w:t>
+      </w:r>
+      <w:r>
+        <w:rPr>
+          <w:rFonts w:asciiTheme="majorHAnsi" w:hAnsiTheme="majorHAnsi"/>
+          <w:sz w:val="24"/>
+          <w:szCs w:val="24"/>
+        </w:rPr>
+        <w:t>, Adresa, ImePrezime, Kategorija, Grad, DatumReg, DatumIzmene</w:t>
+      </w:r>
+      <w:r>
+        <w:rPr>
+          <w:rFonts w:asciiTheme="majorHAnsi" w:hAnsiTheme="majorHAnsi"/>
+          <w:sz w:val="24"/>
+          <w:szCs w:val="24"/>
+        </w:rPr>
+        <w:t>)</w:t>
+      </w:r>
+    </w:p>
+    <w:p>
+      <w:pPr>
+        <w:spacing w:after="0"/>
+        <w:rPr>
+          <w:rFonts w:asciiTheme="majorHAnsi" w:hAnsiTheme="majorHAnsi"/>
+          <w:sz w:val="24"/>
+          <w:szCs w:val="24"/>
+        </w:rPr>
+      </w:pPr>
+      <w:r>
+        <w:rPr>
+          <w:rFonts w:asciiTheme="majorHAnsi" w:hAnsiTheme="majorHAnsi"/>
+          <w:sz w:val="24"/>
+          <w:szCs w:val="24"/>
+        </w:rPr>
+        <w:t>USLUGA (</w:t>
+      </w:r>
+      <w:r>
+        <w:rPr>
+          <w:rFonts w:asciiTheme="majorHAnsi" w:hAnsiTheme="majorHAnsi"/>
+          <w:sz w:val="24"/>
+          <w:szCs w:val="24"/>
+          <w:u w:val="single"/>
+        </w:rPr>
+        <w:t>IDUsluga</w:t>
+      </w:r>
+      <w:r>
+        <w:rPr>
+          <w:rFonts w:asciiTheme="majorHAnsi" w:hAnsiTheme="majorHAnsi"/>
+          <w:sz w:val="24"/>
+          <w:szCs w:val="24"/>
+        </w:rPr>
+        <w:t>, Naziv, Opis, Cena, O</w:t>
+      </w:r>
+      <w:r>
+        <w:rPr>
+          <w:rFonts w:asciiTheme="majorHAnsi" w:hAnsiTheme="majorHAnsi"/>
+          <w:sz w:val="24"/>
+          <w:szCs w:val="24"/>
+        </w:rPr>
+        <w:t>cena</w:t>
+      </w:r>
+      <w:r>
+        <w:rPr>
+          <w:rFonts w:asciiTheme="majorHAnsi" w:hAnsiTheme="majorHAnsi"/>
+          <w:sz w:val="24"/>
+          <w:szCs w:val="24"/>
+        </w:rPr>
+        <w:t>, ID</w:t>
+      </w:r>
+      <w:r>
+        <w:rPr>
+          <w:rFonts w:asciiTheme="majorHAnsi" w:hAnsiTheme="majorHAnsi"/>
+          <w:sz w:val="24"/>
+          <w:szCs w:val="24"/>
+        </w:rPr>
+        <w:t>Pruzalac, Velicina, DatumReg, DatumIzmene</w:t>
+      </w:r>
+      <w:r>
+        <w:rPr>
+          <w:rFonts w:asciiTheme="majorHAnsi" w:hAnsiTheme="majorHAnsi"/>
+          <w:sz w:val="24"/>
+          <w:szCs w:val="24"/>
+        </w:rPr>
+        <w:t>)</w:t>
+      </w:r>
+    </w:p>
+    <w:p>
+      <w:pPr>
+        <w:spacing w:after="0"/>
+        <w:rPr>
+          <w:rFonts w:asciiTheme="majorHAnsi" w:hAnsiTheme="majorHAnsi"/>
+          <w:sz w:val="24"/>
+          <w:szCs w:val="24"/>
+        </w:rPr>
+      </w:pPr>
+      <w:r>
+        <w:rPr>
+          <w:rFonts w:asciiTheme="majorHAnsi" w:hAnsiTheme="majorHAnsi"/>
+          <w:sz w:val="24"/>
+          <w:szCs w:val="24"/>
+        </w:rPr>
+        <w:t>KORISTI (</w:t>
+      </w:r>
+      <w:r>
+        <w:rPr>
+          <w:rFonts w:asciiTheme="majorHAnsi" w:hAnsiTheme="majorHAnsi"/>
+          <w:sz w:val="24"/>
+          <w:szCs w:val="24"/>
+          <w:u w:val="single"/>
+        </w:rPr>
+        <w:t>IDKorisnik, IDUsluga</w:t>
+      </w:r>
+      <w:r>
+        <w:rPr>
+          <w:rFonts w:asciiTheme="majorHAnsi" w:hAnsiTheme="majorHAnsi"/>
+          <w:sz w:val="24"/>
+          <w:szCs w:val="24"/>
+          <w:u w:val="single"/>
+        </w:rPr>
+        <w:t>,</w:t>
+      </w:r>
+      <w:r>
+        <w:rPr>
+          <w:rFonts w:asciiTheme="majorHAnsi" w:hAnsiTheme="majorHAnsi"/>
+          <w:sz w:val="24"/>
+          <w:szCs w:val="24"/>
+        </w:rPr>
+        <w:t xml:space="preserve"> DatumRezervacije, DatumUnosa</w:t>
+      </w:r>
+      <w:r>
+        <w:rPr>
+          <w:rFonts w:asciiTheme="majorHAnsi" w:hAnsiTheme="majorHAnsi"/>
+          <w:sz w:val="24"/>
+          <w:szCs w:val="24"/>
+        </w:rPr>
+        <w:t>)</w:t>
+      </w:r>
+    </w:p>
+    <w:p>
+      <w:pPr>
+        <w:spacing w:after="0"/>
+        <w:rPr>
+          <w:rFonts w:asciiTheme="majorHAnsi" w:hAnsiTheme="majorHAnsi"/>
+          <w:sz w:val="24"/>
+          <w:szCs w:val="24"/>
+        </w:rPr>
+      </w:pPr>
+      <w:r>
+        <w:rPr>
+          <w:rFonts w:asciiTheme="majorHAnsi" w:hAnsiTheme="majorHAnsi"/>
+          <w:sz w:val="24"/>
+          <w:szCs w:val="24"/>
+        </w:rPr>
+        <w:t>LOGOVANJEADMINA (</w:t>
+      </w:r>
+      <w:r>
+        <w:rPr>
+          <w:rFonts w:asciiTheme="majorHAnsi" w:hAnsiTheme="majorHAnsi"/>
+          <w:sz w:val="24"/>
+          <w:szCs w:val="24"/>
+          <w:u w:val="single"/>
+        </w:rPr>
+        <w:t>IDKorisnik</w:t>
+      </w:r>
+      <w:r>
+        <w:rPr>
+          <w:rFonts w:asciiTheme="majorHAnsi" w:hAnsiTheme="majorHAnsi"/>
+          <w:sz w:val="24"/>
+          <w:szCs w:val="24"/>
+        </w:rPr>
+        <w:t>, Datum)</w:t>
+      </w:r>
+    </w:p>
+    <w:p>
+      <w:pPr>
+        <w:spacing w:after="0"/>
+        <w:rPr>
+          <w:rFonts w:asciiTheme="majorHAnsi" w:hAnsiTheme="majorHAnsi"/>
+          <w:sz w:val="24"/>
+          <w:szCs w:val="24"/>
+        </w:rPr>
+      </w:pPr>
+    </w:p>
+    <w:p>
+      <w:pPr>
+        <w:spacing w:after="0"/>
+        <w:rPr>
+          <w:rFonts w:asciiTheme="majorHAnsi" w:hAnsiTheme="majorHAnsi"/>
+          <w:sz w:val="24"/>
+          <w:szCs w:val="24"/>
+        </w:rPr>
+      </w:pPr>
+    </w:p>
+    <w:p>
+      <w:pPr>
+        <w:pStyle w:val="Title"/>
+      </w:pPr>
+      <w:bookmarkStart w:id="12" w:name="_Toc418359013"/>
+      <w:r>
         <w:lastRenderedPageBreak/>
-        <w:t>Šema relacione baze podataka</w:t>
-      </w:r>
-      <w:bookmarkEnd w:id="11"/>
-    </w:p>
-    <w:p>
-      <w:pPr>
-        <w:spacing w:after="0"/>
-        <w:rPr>
-          <w:rFonts w:asciiTheme="majorHAnsi" w:hAnsiTheme="majorHAnsi"/>
-          <w:sz w:val="24"/>
-          <w:szCs w:val="24"/>
-        </w:rPr>
-      </w:pPr>
-      <w:r>
-        <w:rPr>
-          <w:rFonts w:asciiTheme="majorHAnsi" w:hAnsiTheme="majorHAnsi"/>
-          <w:sz w:val="24"/>
-          <w:szCs w:val="24"/>
-        </w:rPr>
-        <w:t>KORISNIK (</w:t>
-      </w:r>
-      <w:r>
-        <w:rPr>
-          <w:rFonts w:asciiTheme="majorHAnsi" w:hAnsiTheme="majorHAnsi"/>
-          <w:sz w:val="24"/>
-          <w:szCs w:val="24"/>
-          <w:u w:val="single"/>
-        </w:rPr>
-        <w:t>IDKorisnik</w:t>
-      </w:r>
-      <w:r>
-        <w:rPr>
-          <w:rFonts w:asciiTheme="majorHAnsi" w:hAnsiTheme="majorHAnsi"/>
-          <w:sz w:val="24"/>
-          <w:szCs w:val="24"/>
-        </w:rPr>
-        <w:t>, Username, Password, Ime, E</w:t>
-      </w:r>
-      <w:r>
-        <w:rPr>
-          <w:rFonts w:asciiTheme="majorHAnsi" w:hAnsiTheme="majorHAnsi"/>
-          <w:sz w:val="24"/>
-          <w:szCs w:val="24"/>
-        </w:rPr>
-        <w:t>-mail)</w:t>
-      </w:r>
-    </w:p>
-    <w:p>
-      <w:pPr>
-        <w:spacing w:after="0"/>
-        <w:rPr>
-          <w:rFonts w:asciiTheme="majorHAnsi" w:hAnsiTheme="majorHAnsi"/>
-          <w:sz w:val="24"/>
-          <w:szCs w:val="24"/>
-        </w:rPr>
-      </w:pPr>
-      <w:r>
-        <w:rPr>
-          <w:rFonts w:asciiTheme="majorHAnsi" w:hAnsiTheme="majorHAnsi"/>
-          <w:sz w:val="24"/>
-          <w:szCs w:val="24"/>
-        </w:rPr>
-        <w:t xml:space="preserve">ADMIN </w:t>
-      </w:r>
-      <w:r>
-        <w:rPr>
-          <w:rFonts w:asciiTheme="majorHAnsi" w:hAnsiTheme="majorHAnsi"/>
-          <w:sz w:val="24"/>
-          <w:szCs w:val="24"/>
-        </w:rPr>
-        <w:t>(</w:t>
-      </w:r>
-      <w:r>
-        <w:rPr>
-          <w:rFonts w:asciiTheme="majorHAnsi" w:hAnsiTheme="majorHAnsi"/>
-          <w:sz w:val="24"/>
-          <w:szCs w:val="24"/>
-          <w:u w:val="single"/>
-        </w:rPr>
-        <w:t>IDKorisnik</w:t>
-      </w:r>
-      <w:r>
-        <w:rPr>
-          <w:rFonts w:asciiTheme="majorHAnsi" w:hAnsiTheme="majorHAnsi"/>
-          <w:sz w:val="24"/>
-          <w:szCs w:val="24"/>
-        </w:rPr>
-        <w:t>)</w:t>
-      </w:r>
-    </w:p>
-    <w:p>
-      <w:pPr>
-        <w:spacing w:after="0"/>
-        <w:rPr>
-          <w:rFonts w:asciiTheme="majorHAnsi" w:hAnsiTheme="majorHAnsi"/>
-          <w:sz w:val="24"/>
-          <w:szCs w:val="24"/>
-        </w:rPr>
-      </w:pPr>
-      <w:r>
-        <w:rPr>
-          <w:rFonts w:asciiTheme="majorHAnsi" w:hAnsiTheme="majorHAnsi"/>
-          <w:sz w:val="24"/>
-          <w:szCs w:val="24"/>
-        </w:rPr>
-        <w:t xml:space="preserve">KORISNIK_USLUGA </w:t>
-      </w:r>
-      <w:r>
-        <w:rPr>
-          <w:rFonts w:asciiTheme="majorHAnsi" w:hAnsiTheme="majorHAnsi"/>
-          <w:sz w:val="24"/>
-          <w:szCs w:val="24"/>
-        </w:rPr>
-        <w:t>(</w:t>
-      </w:r>
-      <w:r>
-        <w:rPr>
-          <w:rFonts w:asciiTheme="majorHAnsi" w:hAnsiTheme="majorHAnsi"/>
-          <w:sz w:val="24"/>
-          <w:szCs w:val="24"/>
-          <w:u w:val="single"/>
-        </w:rPr>
-        <w:t>IDKorisnik)</w:t>
-      </w:r>
-    </w:p>
-    <w:p>
-      <w:pPr>
-        <w:spacing w:after="0"/>
-        <w:rPr>
-          <w:rFonts w:asciiTheme="majorHAnsi" w:hAnsiTheme="majorHAnsi"/>
-          <w:sz w:val="24"/>
-          <w:szCs w:val="24"/>
-        </w:rPr>
-      </w:pPr>
-      <w:r>
-        <w:rPr>
-          <w:rFonts w:asciiTheme="majorHAnsi" w:hAnsiTheme="majorHAnsi"/>
-          <w:sz w:val="24"/>
-          <w:szCs w:val="24"/>
-        </w:rPr>
-        <w:t>PRUŽALAC_USLUGA (</w:t>
-      </w:r>
-      <w:r>
-        <w:rPr>
-          <w:rFonts w:asciiTheme="majorHAnsi" w:hAnsiTheme="majorHAnsi"/>
-          <w:sz w:val="24"/>
-          <w:szCs w:val="24"/>
-          <w:u w:val="single"/>
-        </w:rPr>
-        <w:t>IDKorisnik</w:t>
-      </w:r>
-      <w:r>
-        <w:rPr>
-          <w:rFonts w:asciiTheme="majorHAnsi" w:hAnsiTheme="majorHAnsi"/>
-          <w:sz w:val="24"/>
-          <w:szCs w:val="24"/>
-        </w:rPr>
-        <w:t xml:space="preserve"> , </w:t>
-      </w:r>
-      <w:r>
-        <w:rPr>
-          <w:rFonts w:asciiTheme="majorHAnsi" w:hAnsiTheme="majorHAnsi"/>
-          <w:sz w:val="24"/>
-          <w:szCs w:val="24"/>
-        </w:rPr>
-        <w:t>Opis, Adresa, Grad, O</w:t>
-      </w:r>
-      <w:r>
-        <w:rPr>
-          <w:rFonts w:asciiTheme="majorHAnsi" w:hAnsiTheme="majorHAnsi"/>
-          <w:sz w:val="24"/>
-          <w:szCs w:val="24"/>
-        </w:rPr>
-        <w:t>cena)</w:t>
-      </w:r>
-    </w:p>
-    <w:p>
-      <w:pPr>
-        <w:spacing w:after="0"/>
-        <w:rPr>
-          <w:rFonts w:asciiTheme="majorHAnsi" w:hAnsiTheme="majorHAnsi"/>
-          <w:sz w:val="24"/>
-          <w:szCs w:val="24"/>
-        </w:rPr>
-      </w:pPr>
-      <w:r>
-        <w:rPr>
-          <w:rFonts w:asciiTheme="majorHAnsi" w:hAnsiTheme="majorHAnsi"/>
-          <w:sz w:val="24"/>
-          <w:szCs w:val="24"/>
-        </w:rPr>
-        <w:t>RESTORAN (</w:t>
-      </w:r>
-      <w:r>
-        <w:rPr>
-          <w:rFonts w:asciiTheme="majorHAnsi" w:hAnsiTheme="majorHAnsi"/>
-          <w:sz w:val="24"/>
-          <w:szCs w:val="24"/>
-          <w:u w:val="single"/>
-        </w:rPr>
-        <w:t>IDKorisnik</w:t>
-      </w:r>
-      <w:r>
-        <w:rPr>
-          <w:rFonts w:asciiTheme="majorHAnsi" w:hAnsiTheme="majorHAnsi"/>
-          <w:sz w:val="24"/>
-          <w:szCs w:val="24"/>
-        </w:rPr>
-        <w:t xml:space="preserve"> , </w:t>
-      </w:r>
-      <w:r>
-        <w:rPr>
-          <w:rFonts w:asciiTheme="majorHAnsi" w:hAnsiTheme="majorHAnsi"/>
-          <w:sz w:val="24"/>
-          <w:szCs w:val="24"/>
-        </w:rPr>
-        <w:t>Cena, Kapacitet, K</w:t>
-      </w:r>
-      <w:r>
-        <w:rPr>
-          <w:rFonts w:asciiTheme="majorHAnsi" w:hAnsiTheme="majorHAnsi"/>
-          <w:sz w:val="24"/>
-          <w:szCs w:val="24"/>
-        </w:rPr>
-        <w:t>ategorija)</w:t>
-      </w:r>
-    </w:p>
-    <w:p>
-      <w:pPr>
-        <w:spacing w:after="0"/>
-        <w:rPr>
-          <w:rFonts w:asciiTheme="majorHAnsi" w:hAnsiTheme="majorHAnsi"/>
-          <w:sz w:val="24"/>
-          <w:szCs w:val="24"/>
-        </w:rPr>
-      </w:pPr>
-      <w:r>
-        <w:rPr>
-          <w:rFonts w:asciiTheme="majorHAnsi" w:hAnsiTheme="majorHAnsi"/>
-          <w:sz w:val="24"/>
-          <w:szCs w:val="24"/>
-        </w:rPr>
-        <w:t>SALON_VENČANICA</w:t>
-      </w:r>
-      <w:r>
-        <w:rPr>
-          <w:rFonts w:asciiTheme="majorHAnsi" w:hAnsiTheme="majorHAnsi"/>
-          <w:sz w:val="24"/>
-          <w:szCs w:val="24"/>
-        </w:rPr>
-        <w:t xml:space="preserve"> </w:t>
-      </w:r>
-      <w:r>
-        <w:rPr>
-          <w:rFonts w:asciiTheme="majorHAnsi" w:hAnsiTheme="majorHAnsi"/>
-          <w:sz w:val="24"/>
-          <w:szCs w:val="24"/>
-          <w:u w:val="single"/>
-        </w:rPr>
-        <w:t>(IDKorisnik)</w:t>
-      </w:r>
-    </w:p>
-    <w:p>
-      <w:pPr>
-        <w:spacing w:after="0"/>
-        <w:rPr>
-          <w:rFonts w:asciiTheme="majorHAnsi" w:hAnsiTheme="majorHAnsi"/>
-          <w:sz w:val="24"/>
-          <w:szCs w:val="24"/>
-        </w:rPr>
-      </w:pPr>
-      <w:r>
-        <w:rPr>
-          <w:rFonts w:asciiTheme="majorHAnsi" w:hAnsiTheme="majorHAnsi"/>
-          <w:sz w:val="24"/>
-          <w:szCs w:val="24"/>
-        </w:rPr>
-        <w:t>POSLASTIČARNICA</w:t>
-      </w:r>
-      <w:r>
-        <w:rPr>
-          <w:rFonts w:asciiTheme="majorHAnsi" w:hAnsiTheme="majorHAnsi"/>
-          <w:sz w:val="24"/>
-          <w:szCs w:val="24"/>
-        </w:rPr>
-        <w:t xml:space="preserve"> (</w:t>
-      </w:r>
-      <w:r>
-        <w:rPr>
-          <w:rFonts w:asciiTheme="majorHAnsi" w:hAnsiTheme="majorHAnsi"/>
-          <w:sz w:val="24"/>
-          <w:szCs w:val="24"/>
-          <w:u w:val="single"/>
-        </w:rPr>
-        <w:t>IDKorisnik</w:t>
-      </w:r>
-      <w:r>
-        <w:rPr>
-          <w:rFonts w:asciiTheme="majorHAnsi" w:hAnsiTheme="majorHAnsi"/>
-          <w:sz w:val="24"/>
-          <w:szCs w:val="24"/>
-        </w:rPr>
-        <w:t>)</w:t>
-      </w:r>
-    </w:p>
-    <w:p>
-      <w:pPr>
-        <w:spacing w:after="0"/>
-        <w:rPr>
-          <w:rFonts w:asciiTheme="majorHAnsi" w:hAnsiTheme="majorHAnsi"/>
-          <w:sz w:val="24"/>
-          <w:szCs w:val="24"/>
-        </w:rPr>
-      </w:pPr>
-      <w:r>
-        <w:rPr>
-          <w:rFonts w:asciiTheme="majorHAnsi" w:hAnsiTheme="majorHAnsi"/>
-          <w:sz w:val="24"/>
-          <w:szCs w:val="24"/>
-        </w:rPr>
-        <w:t>BEND (</w:t>
-      </w:r>
-      <w:r>
-        <w:rPr>
-          <w:rFonts w:asciiTheme="majorHAnsi" w:hAnsiTheme="majorHAnsi"/>
-          <w:sz w:val="24"/>
-          <w:szCs w:val="24"/>
-          <w:u w:val="single"/>
-        </w:rPr>
-        <w:t>IDKorisnik,</w:t>
-      </w:r>
-      <w:r>
-        <w:rPr>
-          <w:rFonts w:asciiTheme="majorHAnsi" w:hAnsiTheme="majorHAnsi"/>
-          <w:sz w:val="24"/>
-          <w:szCs w:val="24"/>
-        </w:rPr>
-        <w:t xml:space="preserve"> </w:t>
-      </w:r>
-      <w:r>
-        <w:rPr>
-          <w:rFonts w:asciiTheme="majorHAnsi" w:hAnsiTheme="majorHAnsi"/>
-          <w:sz w:val="24"/>
-          <w:szCs w:val="24"/>
-        </w:rPr>
-        <w:t>Cena, K</w:t>
-      </w:r>
-      <w:r>
-        <w:rPr>
-          <w:rFonts w:asciiTheme="majorHAnsi" w:hAnsiTheme="majorHAnsi"/>
-          <w:sz w:val="24"/>
-          <w:szCs w:val="24"/>
-        </w:rPr>
-        <w:t>ategorija)</w:t>
-      </w:r>
-    </w:p>
-    <w:p>
-      <w:pPr>
-        <w:spacing w:after="0"/>
-        <w:rPr>
-          <w:rFonts w:asciiTheme="majorHAnsi" w:hAnsiTheme="majorHAnsi"/>
-          <w:sz w:val="24"/>
-          <w:szCs w:val="24"/>
-        </w:rPr>
-      </w:pPr>
-      <w:r>
-        <w:rPr>
-          <w:rFonts w:asciiTheme="majorHAnsi" w:hAnsiTheme="majorHAnsi"/>
-          <w:sz w:val="24"/>
-          <w:szCs w:val="24"/>
-        </w:rPr>
-        <w:t>OSTALI</w:t>
-      </w:r>
-      <w:r>
-        <w:rPr>
-          <w:rFonts w:asciiTheme="majorHAnsi" w:hAnsiTheme="majorHAnsi"/>
-          <w:sz w:val="24"/>
-          <w:szCs w:val="24"/>
-        </w:rPr>
-        <w:t xml:space="preserve"> (</w:t>
-      </w:r>
-      <w:r>
-        <w:rPr>
-          <w:rFonts w:asciiTheme="majorHAnsi" w:hAnsiTheme="majorHAnsi"/>
-          <w:sz w:val="24"/>
-          <w:szCs w:val="24"/>
-          <w:u w:val="single"/>
-        </w:rPr>
-        <w:t>IDKorisnik)</w:t>
-      </w:r>
-    </w:p>
-    <w:p>
-      <w:pPr>
-        <w:spacing w:after="0"/>
-        <w:rPr>
-          <w:rFonts w:asciiTheme="majorHAnsi" w:hAnsiTheme="majorHAnsi"/>
-          <w:sz w:val="24"/>
-          <w:szCs w:val="24"/>
-        </w:rPr>
-      </w:pPr>
-      <w:r>
-        <w:rPr>
-          <w:rFonts w:asciiTheme="majorHAnsi" w:hAnsiTheme="majorHAnsi"/>
-          <w:sz w:val="24"/>
-          <w:szCs w:val="24"/>
-        </w:rPr>
-        <w:t>USLUGA (</w:t>
-      </w:r>
-      <w:r>
-        <w:rPr>
-          <w:rFonts w:asciiTheme="majorHAnsi" w:hAnsiTheme="majorHAnsi"/>
-          <w:sz w:val="24"/>
-          <w:szCs w:val="24"/>
-          <w:u w:val="single"/>
-        </w:rPr>
-        <w:t>IDUsluga</w:t>
-      </w:r>
-      <w:r>
-        <w:rPr>
-          <w:rFonts w:asciiTheme="majorHAnsi" w:hAnsiTheme="majorHAnsi"/>
-          <w:sz w:val="24"/>
-          <w:szCs w:val="24"/>
-        </w:rPr>
-        <w:t>, Naziv, Opis, Cena, O</w:t>
-      </w:r>
-      <w:r>
-        <w:rPr>
-          <w:rFonts w:asciiTheme="majorHAnsi" w:hAnsiTheme="majorHAnsi"/>
-          <w:sz w:val="24"/>
-          <w:szCs w:val="24"/>
-        </w:rPr>
-        <w:t>cena</w:t>
-      </w:r>
-      <w:r>
-        <w:rPr>
-          <w:rFonts w:asciiTheme="majorHAnsi" w:hAnsiTheme="majorHAnsi"/>
-          <w:sz w:val="24"/>
-          <w:szCs w:val="24"/>
-        </w:rPr>
-        <w:t>, IDKorisnik</w:t>
-      </w:r>
-      <w:r>
-        <w:rPr>
-          <w:rFonts w:asciiTheme="majorHAnsi" w:hAnsiTheme="majorHAnsi"/>
-          <w:sz w:val="24"/>
-          <w:szCs w:val="24"/>
-        </w:rPr>
-        <w:t>)</w:t>
-      </w:r>
-    </w:p>
-    <w:p>
-      <w:pPr>
-        <w:spacing w:after="0"/>
-        <w:rPr>
-          <w:rFonts w:asciiTheme="majorHAnsi" w:hAnsiTheme="majorHAnsi"/>
-          <w:sz w:val="24"/>
-          <w:szCs w:val="24"/>
-        </w:rPr>
-      </w:pPr>
-      <w:r>
-        <w:rPr>
-          <w:rFonts w:asciiTheme="majorHAnsi" w:hAnsiTheme="majorHAnsi"/>
-          <w:sz w:val="24"/>
-          <w:szCs w:val="24"/>
-        </w:rPr>
-        <w:t>TORTA (</w:t>
-      </w:r>
-      <w:r>
-        <w:rPr>
-          <w:rFonts w:asciiTheme="majorHAnsi" w:hAnsiTheme="majorHAnsi"/>
-          <w:sz w:val="24"/>
-          <w:szCs w:val="24"/>
-          <w:u w:val="single"/>
-        </w:rPr>
-        <w:t>IDUsluga</w:t>
-      </w:r>
-      <w:r>
-        <w:rPr>
-          <w:rFonts w:asciiTheme="majorHAnsi" w:hAnsiTheme="majorHAnsi"/>
-          <w:sz w:val="24"/>
-          <w:szCs w:val="24"/>
-        </w:rPr>
-        <w:t xml:space="preserve">, </w:t>
-      </w:r>
-      <w:r>
-        <w:rPr>
-          <w:rFonts w:asciiTheme="majorHAnsi" w:hAnsiTheme="majorHAnsi"/>
-          <w:sz w:val="24"/>
-          <w:szCs w:val="24"/>
-        </w:rPr>
-        <w:t>T</w:t>
-      </w:r>
-      <w:r>
-        <w:rPr>
-          <w:rFonts w:asciiTheme="majorHAnsi" w:hAnsiTheme="majorHAnsi"/>
-          <w:sz w:val="24"/>
-          <w:szCs w:val="24"/>
-        </w:rPr>
-        <w:t>ežina)</w:t>
-      </w:r>
-    </w:p>
-    <w:p>
-      <w:pPr>
-        <w:spacing w:after="0"/>
-        <w:rPr>
-          <w:rFonts w:asciiTheme="majorHAnsi" w:hAnsiTheme="majorHAnsi"/>
-          <w:sz w:val="24"/>
-          <w:szCs w:val="24"/>
-        </w:rPr>
-      </w:pPr>
-      <w:r>
-        <w:rPr>
-          <w:rFonts w:asciiTheme="majorHAnsi" w:hAnsiTheme="majorHAnsi"/>
-          <w:sz w:val="24"/>
-          <w:szCs w:val="24"/>
-        </w:rPr>
-        <w:t>VENČANICA (</w:t>
-      </w:r>
-      <w:r>
-        <w:rPr>
-          <w:rFonts w:asciiTheme="majorHAnsi" w:hAnsiTheme="majorHAnsi"/>
-          <w:sz w:val="24"/>
-          <w:szCs w:val="24"/>
-          <w:u w:val="single"/>
-        </w:rPr>
-        <w:t>IDUsluga</w:t>
-      </w:r>
-      <w:r>
-        <w:rPr>
-          <w:rFonts w:asciiTheme="majorHAnsi" w:hAnsiTheme="majorHAnsi"/>
-          <w:sz w:val="24"/>
-          <w:szCs w:val="24"/>
-        </w:rPr>
-        <w:t xml:space="preserve">, </w:t>
-      </w:r>
-      <w:r>
-        <w:rPr>
-          <w:rFonts w:asciiTheme="majorHAnsi" w:hAnsiTheme="majorHAnsi"/>
-          <w:sz w:val="24"/>
-          <w:szCs w:val="24"/>
-        </w:rPr>
-        <w:t>Veličina, D</w:t>
-      </w:r>
-      <w:r>
-        <w:rPr>
-          <w:rFonts w:asciiTheme="majorHAnsi" w:hAnsiTheme="majorHAnsi"/>
-          <w:sz w:val="24"/>
-          <w:szCs w:val="24"/>
-        </w:rPr>
-        <w:t>ostupnost)</w:t>
-      </w:r>
-    </w:p>
-    <w:p>
-      <w:pPr>
-        <w:spacing w:after="0"/>
-        <w:rPr>
-          <w:rFonts w:asciiTheme="majorHAnsi" w:hAnsiTheme="majorHAnsi"/>
-          <w:sz w:val="24"/>
-          <w:szCs w:val="24"/>
-        </w:rPr>
-      </w:pPr>
-      <w:r>
-        <w:rPr>
-          <w:rFonts w:asciiTheme="majorHAnsi" w:hAnsiTheme="majorHAnsi"/>
-          <w:sz w:val="24"/>
-          <w:szCs w:val="24"/>
-        </w:rPr>
-        <w:t>BURMA (</w:t>
-      </w:r>
-      <w:r>
-        <w:rPr>
-          <w:rFonts w:asciiTheme="majorHAnsi" w:hAnsiTheme="majorHAnsi"/>
-          <w:sz w:val="24"/>
-          <w:szCs w:val="24"/>
-          <w:u w:val="single"/>
-        </w:rPr>
-        <w:t>IDUsluga</w:t>
-      </w:r>
-      <w:r>
-        <w:rPr>
-          <w:rFonts w:asciiTheme="majorHAnsi" w:hAnsiTheme="majorHAnsi"/>
-          <w:sz w:val="24"/>
-          <w:szCs w:val="24"/>
-        </w:rPr>
-        <w:t xml:space="preserve">, </w:t>
-      </w:r>
-      <w:r>
-        <w:rPr>
-          <w:rFonts w:asciiTheme="majorHAnsi" w:hAnsiTheme="majorHAnsi"/>
-          <w:sz w:val="24"/>
-          <w:szCs w:val="24"/>
-        </w:rPr>
-        <w:t>Veličina, D</w:t>
-      </w:r>
-      <w:r>
-        <w:rPr>
-          <w:rFonts w:asciiTheme="majorHAnsi" w:hAnsiTheme="majorHAnsi"/>
-          <w:sz w:val="24"/>
-          <w:szCs w:val="24"/>
-        </w:rPr>
-        <w:t>ostupnost)</w:t>
-      </w:r>
-    </w:p>
-    <w:p>
-      <w:pPr>
-        <w:spacing w:after="0"/>
-        <w:rPr>
-          <w:rFonts w:asciiTheme="majorHAnsi" w:hAnsiTheme="majorHAnsi"/>
-          <w:sz w:val="24"/>
-          <w:szCs w:val="24"/>
-        </w:rPr>
-      </w:pPr>
-      <w:r>
-        <w:rPr>
-          <w:rFonts w:asciiTheme="majorHAnsi" w:hAnsiTheme="majorHAnsi"/>
-          <w:sz w:val="24"/>
-          <w:szCs w:val="24"/>
-        </w:rPr>
-        <w:t>OSTALO</w:t>
-      </w:r>
-      <w:r>
-        <w:rPr>
-          <w:rFonts w:asciiTheme="majorHAnsi" w:hAnsiTheme="majorHAnsi"/>
-          <w:sz w:val="24"/>
-          <w:szCs w:val="24"/>
-        </w:rPr>
-        <w:t xml:space="preserve"> (</w:t>
-      </w:r>
-      <w:r>
-        <w:rPr>
-          <w:rFonts w:asciiTheme="majorHAnsi" w:hAnsiTheme="majorHAnsi"/>
-          <w:sz w:val="24"/>
-          <w:szCs w:val="24"/>
-          <w:u w:val="single"/>
-        </w:rPr>
-        <w:t>IDUsluga</w:t>
-      </w:r>
-      <w:r>
-        <w:rPr>
-          <w:rFonts w:asciiTheme="majorHAnsi" w:hAnsiTheme="majorHAnsi"/>
-          <w:sz w:val="24"/>
-          <w:szCs w:val="24"/>
-        </w:rPr>
-        <w:t>)</w:t>
-      </w:r>
-    </w:p>
-    <w:p>
-      <w:pPr>
-        <w:spacing w:after="0"/>
-        <w:rPr>
-          <w:rFonts w:asciiTheme="majorHAnsi" w:hAnsiTheme="majorHAnsi"/>
-          <w:sz w:val="24"/>
-          <w:szCs w:val="24"/>
-        </w:rPr>
-      </w:pPr>
-      <w:r>
-        <w:rPr>
-          <w:rFonts w:asciiTheme="majorHAnsi" w:hAnsiTheme="majorHAnsi"/>
-          <w:sz w:val="24"/>
-          <w:szCs w:val="24"/>
-        </w:rPr>
-        <w:t>KORISTI (</w:t>
-      </w:r>
-      <w:r>
-        <w:rPr>
-          <w:rFonts w:asciiTheme="majorHAnsi" w:hAnsiTheme="majorHAnsi"/>
-          <w:sz w:val="24"/>
-          <w:szCs w:val="24"/>
-          <w:u w:val="single"/>
-        </w:rPr>
-        <w:t>IDKorisnik, IDUsluga</w:t>
-      </w:r>
-      <w:r>
-        <w:rPr>
-          <w:rFonts w:asciiTheme="majorHAnsi" w:hAnsiTheme="majorHAnsi"/>
-          <w:sz w:val="24"/>
-          <w:szCs w:val="24"/>
-        </w:rPr>
-        <w:t>)</w:t>
-      </w:r>
-    </w:p>
-    <w:p>
-      <w:pPr>
-        <w:pStyle w:val="Title"/>
-      </w:pPr>
-      <w:bookmarkStart w:id="12" w:name="_Toc418359013"/>
-      <w:r>
         <w:t>Tabele</w:t>
       </w:r>
       <w:bookmarkEnd w:id="12"/>
@@ -4660,7 +4297,7 @@
                 <w:sz w:val="24"/>
                 <w:szCs w:val="24"/>
               </w:rPr>
-              <w:t>Ime</w:t>
+              <w:t>Email</w:t>
             </w:r>
           </w:p>
         </w:tc>
@@ -4742,6 +4379,14 @@
                 <w:szCs w:val="24"/>
               </w:rPr>
             </w:pPr>
+            <w:r>
+              <w:rPr>
+                <w:rFonts w:asciiTheme="majorHAnsi" w:hAnsiTheme="majorHAnsi"/>
+                <w:sz w:val="24"/>
+                <w:szCs w:val="24"/>
+              </w:rPr>
+              <w:t xml:space="preserve">UNIQUE, </w:t>
+            </w:r>
             <w:r>
               <w:rPr>
                 <w:rFonts w:asciiTheme="majorHAnsi" w:hAnsiTheme="majorHAnsi"/>
@@ -4772,7 +4417,7 @@
                 <w:sz w:val="24"/>
                 <w:szCs w:val="24"/>
               </w:rPr>
-              <w:t>E-mail</w:t>
+              <w:t>Adresa</w:t>
             </w:r>
           </w:p>
         </w:tc>
@@ -4794,7 +4439,15 @@
                 <w:sz w:val="24"/>
                 <w:szCs w:val="24"/>
               </w:rPr>
-              <w:t>varchar(20)</w:t>
+              <w:t>varchar(5</w:t>
+            </w:r>
+            <w:r>
+              <w:rPr>
+                <w:rFonts w:asciiTheme="majorHAnsi" w:hAnsiTheme="majorHAnsi"/>
+                <w:sz w:val="24"/>
+                <w:szCs w:val="24"/>
+              </w:rPr>
+              <w:t>0)</w:t>
             </w:r>
           </w:p>
         </w:tc>
@@ -4861,6 +4514,566 @@
                 <w:szCs w:val="24"/>
               </w:rPr>
               <w:t>NOT NULL</w:t>
+            </w:r>
+          </w:p>
+        </w:tc>
+      </w:tr>
+      <w:tr>
+        <w:tc>
+          <w:tcPr>
+            <w:tcW w:w="2405" w:type="dxa"/>
+          </w:tcPr>
+          <w:p>
+            <w:pPr>
+              <w:rPr>
+                <w:rFonts w:asciiTheme="majorHAnsi" w:hAnsiTheme="majorHAnsi"/>
+                <w:sz w:val="24"/>
+                <w:szCs w:val="24"/>
+              </w:rPr>
+            </w:pPr>
+            <w:r>
+              <w:rPr>
+                <w:rFonts w:asciiTheme="majorHAnsi" w:hAnsiTheme="majorHAnsi"/>
+                <w:sz w:val="24"/>
+                <w:szCs w:val="24"/>
+              </w:rPr>
+              <w:t>ImePrezime</w:t>
+            </w:r>
+          </w:p>
+        </w:tc>
+        <w:tc>
+          <w:tcPr>
+            <w:tcW w:w="2405" w:type="dxa"/>
+          </w:tcPr>
+          <w:p>
+            <w:pPr>
+              <w:rPr>
+                <w:rFonts w:asciiTheme="majorHAnsi" w:hAnsiTheme="majorHAnsi"/>
+                <w:sz w:val="24"/>
+                <w:szCs w:val="24"/>
+              </w:rPr>
+            </w:pPr>
+            <w:r>
+              <w:rPr>
+                <w:rFonts w:asciiTheme="majorHAnsi" w:hAnsiTheme="majorHAnsi"/>
+                <w:sz w:val="24"/>
+                <w:szCs w:val="24"/>
+              </w:rPr>
+              <w:t>Varchar(50)</w:t>
+            </w:r>
+          </w:p>
+        </w:tc>
+        <w:tc>
+          <w:tcPr>
+            <w:tcW w:w="1252" w:type="dxa"/>
+          </w:tcPr>
+          <w:p>
+            <w:pPr>
+              <w:rPr>
+                <w:rFonts w:asciiTheme="majorHAnsi" w:hAnsiTheme="majorHAnsi"/>
+                <w:sz w:val="24"/>
+                <w:szCs w:val="24"/>
+              </w:rPr>
+            </w:pPr>
+            <w:r>
+              <w:rPr>
+                <w:rFonts w:asciiTheme="majorHAnsi" w:hAnsiTheme="majorHAnsi"/>
+                <w:sz w:val="24"/>
+                <w:szCs w:val="24"/>
+              </w:rPr>
+              <w:t>No</w:t>
+            </w:r>
+          </w:p>
+        </w:tc>
+        <w:tc>
+          <w:tcPr>
+            <w:tcW w:w="1134" w:type="dxa"/>
+          </w:tcPr>
+          <w:p>
+            <w:pPr>
+              <w:rPr>
+                <w:rFonts w:asciiTheme="majorHAnsi" w:hAnsiTheme="majorHAnsi"/>
+                <w:sz w:val="24"/>
+                <w:szCs w:val="24"/>
+              </w:rPr>
+            </w:pPr>
+            <w:r>
+              <w:rPr>
+                <w:rFonts w:asciiTheme="majorHAnsi" w:hAnsiTheme="majorHAnsi"/>
+                <w:sz w:val="24"/>
+                <w:szCs w:val="24"/>
+              </w:rPr>
+              <w:t>No</w:t>
+            </w:r>
+          </w:p>
+        </w:tc>
+        <w:tc>
+          <w:tcPr>
+            <w:tcW w:w="2426" w:type="dxa"/>
+          </w:tcPr>
+          <w:p>
+            <w:pPr>
+              <w:rPr>
+                <w:rFonts w:asciiTheme="majorHAnsi" w:hAnsiTheme="majorHAnsi"/>
+                <w:sz w:val="24"/>
+                <w:szCs w:val="24"/>
+              </w:rPr>
+            </w:pPr>
+            <w:r>
+              <w:rPr>
+                <w:rFonts w:asciiTheme="majorHAnsi" w:hAnsiTheme="majorHAnsi"/>
+                <w:sz w:val="24"/>
+                <w:szCs w:val="24"/>
+              </w:rPr>
+              <w:t>UNIQUE, NOT NULL</w:t>
+            </w:r>
+          </w:p>
+        </w:tc>
+      </w:tr>
+      <w:tr>
+        <w:tc>
+          <w:tcPr>
+            <w:tcW w:w="2405" w:type="dxa"/>
+          </w:tcPr>
+          <w:p>
+            <w:pPr>
+              <w:rPr>
+                <w:rFonts w:asciiTheme="majorHAnsi" w:hAnsiTheme="majorHAnsi"/>
+                <w:sz w:val="24"/>
+                <w:szCs w:val="24"/>
+              </w:rPr>
+            </w:pPr>
+            <w:r>
+              <w:rPr>
+                <w:rFonts w:asciiTheme="majorHAnsi" w:hAnsiTheme="majorHAnsi"/>
+                <w:sz w:val="24"/>
+                <w:szCs w:val="24"/>
+              </w:rPr>
+              <w:t>Kategorija</w:t>
+            </w:r>
+          </w:p>
+        </w:tc>
+        <w:tc>
+          <w:tcPr>
+            <w:tcW w:w="2405" w:type="dxa"/>
+          </w:tcPr>
+          <w:p>
+            <w:pPr>
+              <w:rPr>
+                <w:rFonts w:asciiTheme="majorHAnsi" w:hAnsiTheme="majorHAnsi"/>
+                <w:sz w:val="24"/>
+                <w:szCs w:val="24"/>
+              </w:rPr>
+            </w:pPr>
+            <w:r>
+              <w:rPr>
+                <w:rFonts w:asciiTheme="majorHAnsi" w:hAnsiTheme="majorHAnsi"/>
+                <w:sz w:val="24"/>
+                <w:szCs w:val="24"/>
+              </w:rPr>
+              <w:t>Int(11)</w:t>
+            </w:r>
+          </w:p>
+        </w:tc>
+        <w:tc>
+          <w:tcPr>
+            <w:tcW w:w="1252" w:type="dxa"/>
+          </w:tcPr>
+          <w:p>
+            <w:pPr>
+              <w:rPr>
+                <w:rFonts w:asciiTheme="majorHAnsi" w:hAnsiTheme="majorHAnsi"/>
+                <w:sz w:val="24"/>
+                <w:szCs w:val="24"/>
+              </w:rPr>
+            </w:pPr>
+            <w:r>
+              <w:rPr>
+                <w:rFonts w:asciiTheme="majorHAnsi" w:hAnsiTheme="majorHAnsi"/>
+                <w:sz w:val="24"/>
+                <w:szCs w:val="24"/>
+              </w:rPr>
+              <w:t>No</w:t>
+            </w:r>
+          </w:p>
+        </w:tc>
+        <w:tc>
+          <w:tcPr>
+            <w:tcW w:w="1134" w:type="dxa"/>
+          </w:tcPr>
+          <w:p>
+            <w:pPr>
+              <w:rPr>
+                <w:rFonts w:asciiTheme="majorHAnsi" w:hAnsiTheme="majorHAnsi"/>
+                <w:sz w:val="24"/>
+                <w:szCs w:val="24"/>
+              </w:rPr>
+            </w:pPr>
+            <w:r>
+              <w:rPr>
+                <w:rFonts w:asciiTheme="majorHAnsi" w:hAnsiTheme="majorHAnsi"/>
+                <w:sz w:val="24"/>
+                <w:szCs w:val="24"/>
+              </w:rPr>
+              <w:t>No</w:t>
+            </w:r>
+          </w:p>
+        </w:tc>
+        <w:tc>
+          <w:tcPr>
+            <w:tcW w:w="2426" w:type="dxa"/>
+          </w:tcPr>
+          <w:p>
+            <w:pPr>
+              <w:rPr>
+                <w:rFonts w:asciiTheme="majorHAnsi" w:hAnsiTheme="majorHAnsi"/>
+                <w:sz w:val="24"/>
+                <w:szCs w:val="24"/>
+              </w:rPr>
+            </w:pPr>
+            <w:r>
+              <w:rPr>
+                <w:rFonts w:asciiTheme="majorHAnsi" w:hAnsiTheme="majorHAnsi"/>
+                <w:sz w:val="24"/>
+                <w:szCs w:val="24"/>
+              </w:rPr>
+              <w:t>UNIQUE, NOT NULL</w:t>
+            </w:r>
+          </w:p>
+        </w:tc>
+      </w:tr>
+      <w:tr>
+        <w:tc>
+          <w:tcPr>
+            <w:tcW w:w="2405" w:type="dxa"/>
+          </w:tcPr>
+          <w:p>
+            <w:pPr>
+              <w:rPr>
+                <w:rFonts w:asciiTheme="majorHAnsi" w:hAnsiTheme="majorHAnsi"/>
+                <w:sz w:val="24"/>
+                <w:szCs w:val="24"/>
+              </w:rPr>
+            </w:pPr>
+            <w:r>
+              <w:rPr>
+                <w:rFonts w:asciiTheme="majorHAnsi" w:hAnsiTheme="majorHAnsi"/>
+                <w:sz w:val="24"/>
+                <w:szCs w:val="24"/>
+              </w:rPr>
+              <w:t>Grad</w:t>
+            </w:r>
+          </w:p>
+        </w:tc>
+        <w:tc>
+          <w:tcPr>
+            <w:tcW w:w="2405" w:type="dxa"/>
+          </w:tcPr>
+          <w:p>
+            <w:pPr>
+              <w:rPr>
+                <w:rFonts w:asciiTheme="majorHAnsi" w:hAnsiTheme="majorHAnsi"/>
+                <w:sz w:val="24"/>
+                <w:szCs w:val="24"/>
+              </w:rPr>
+            </w:pPr>
+            <w:r>
+              <w:rPr>
+                <w:rFonts w:asciiTheme="majorHAnsi" w:hAnsiTheme="majorHAnsi"/>
+                <w:sz w:val="24"/>
+                <w:szCs w:val="24"/>
+              </w:rPr>
+              <w:t>Varchar(30)</w:t>
+            </w:r>
+          </w:p>
+        </w:tc>
+        <w:tc>
+          <w:tcPr>
+            <w:tcW w:w="1252" w:type="dxa"/>
+          </w:tcPr>
+          <w:p>
+            <w:pPr>
+              <w:rPr>
+                <w:rFonts w:asciiTheme="majorHAnsi" w:hAnsiTheme="majorHAnsi"/>
+                <w:sz w:val="24"/>
+                <w:szCs w:val="24"/>
+              </w:rPr>
+            </w:pPr>
+            <w:r>
+              <w:rPr>
+                <w:rFonts w:asciiTheme="majorHAnsi" w:hAnsiTheme="majorHAnsi"/>
+                <w:sz w:val="24"/>
+                <w:szCs w:val="24"/>
+              </w:rPr>
+              <w:t>No</w:t>
+            </w:r>
+          </w:p>
+        </w:tc>
+        <w:tc>
+          <w:tcPr>
+            <w:tcW w:w="1134" w:type="dxa"/>
+          </w:tcPr>
+          <w:p>
+            <w:pPr>
+              <w:rPr>
+                <w:rFonts w:asciiTheme="majorHAnsi" w:hAnsiTheme="majorHAnsi"/>
+                <w:sz w:val="24"/>
+                <w:szCs w:val="24"/>
+              </w:rPr>
+            </w:pPr>
+            <w:r>
+              <w:rPr>
+                <w:rFonts w:asciiTheme="majorHAnsi" w:hAnsiTheme="majorHAnsi"/>
+                <w:sz w:val="24"/>
+                <w:szCs w:val="24"/>
+              </w:rPr>
+              <w:t>No</w:t>
+            </w:r>
+          </w:p>
+        </w:tc>
+        <w:tc>
+          <w:tcPr>
+            <w:tcW w:w="2426" w:type="dxa"/>
+          </w:tcPr>
+          <w:p>
+            <w:pPr>
+              <w:rPr>
+                <w:rFonts w:asciiTheme="majorHAnsi" w:hAnsiTheme="majorHAnsi"/>
+                <w:sz w:val="24"/>
+                <w:szCs w:val="24"/>
+              </w:rPr>
+            </w:pPr>
+            <w:r>
+              <w:rPr>
+                <w:rFonts w:asciiTheme="majorHAnsi" w:hAnsiTheme="majorHAnsi"/>
+                <w:sz w:val="24"/>
+                <w:szCs w:val="24"/>
+              </w:rPr>
+              <w:t>UNIQUE, NOT NULL</w:t>
+            </w:r>
+          </w:p>
+        </w:tc>
+      </w:tr>
+      <w:tr>
+        <w:tc>
+          <w:tcPr>
+            <w:tcW w:w="2405" w:type="dxa"/>
+          </w:tcPr>
+          <w:p>
+            <w:pPr>
+              <w:rPr>
+                <w:rFonts w:asciiTheme="majorHAnsi" w:hAnsiTheme="majorHAnsi"/>
+                <w:sz w:val="24"/>
+                <w:szCs w:val="24"/>
+              </w:rPr>
+            </w:pPr>
+            <w:r>
+              <w:rPr>
+                <w:rFonts w:asciiTheme="majorHAnsi" w:hAnsiTheme="majorHAnsi"/>
+                <w:sz w:val="24"/>
+                <w:szCs w:val="24"/>
+              </w:rPr>
+              <w:t>DatumReg</w:t>
+            </w:r>
+          </w:p>
+        </w:tc>
+        <w:tc>
+          <w:tcPr>
+            <w:tcW w:w="2405" w:type="dxa"/>
+          </w:tcPr>
+          <w:p>
+            <w:pPr>
+              <w:rPr>
+                <w:rFonts w:asciiTheme="majorHAnsi" w:hAnsiTheme="majorHAnsi"/>
+                <w:sz w:val="24"/>
+                <w:szCs w:val="24"/>
+              </w:rPr>
+            </w:pPr>
+            <w:r>
+              <w:rPr>
+                <w:rFonts w:asciiTheme="majorHAnsi" w:hAnsiTheme="majorHAnsi"/>
+                <w:sz w:val="24"/>
+                <w:szCs w:val="24"/>
+              </w:rPr>
+              <w:t>Varchar(11)</w:t>
+            </w:r>
+          </w:p>
+        </w:tc>
+        <w:tc>
+          <w:tcPr>
+            <w:tcW w:w="1252" w:type="dxa"/>
+          </w:tcPr>
+          <w:p>
+            <w:pPr>
+              <w:rPr>
+                <w:rFonts w:asciiTheme="majorHAnsi" w:hAnsiTheme="majorHAnsi"/>
+                <w:sz w:val="24"/>
+                <w:szCs w:val="24"/>
+              </w:rPr>
+            </w:pPr>
+            <w:r>
+              <w:rPr>
+                <w:rFonts w:asciiTheme="majorHAnsi" w:hAnsiTheme="majorHAnsi"/>
+                <w:sz w:val="24"/>
+                <w:szCs w:val="24"/>
+              </w:rPr>
+              <w:t>No</w:t>
+            </w:r>
+          </w:p>
+        </w:tc>
+        <w:tc>
+          <w:tcPr>
+            <w:tcW w:w="1134" w:type="dxa"/>
+          </w:tcPr>
+          <w:p>
+            <w:pPr>
+              <w:rPr>
+                <w:rFonts w:asciiTheme="majorHAnsi" w:hAnsiTheme="majorHAnsi"/>
+                <w:sz w:val="24"/>
+                <w:szCs w:val="24"/>
+              </w:rPr>
+            </w:pPr>
+            <w:r>
+              <w:rPr>
+                <w:rFonts w:asciiTheme="majorHAnsi" w:hAnsiTheme="majorHAnsi"/>
+                <w:sz w:val="24"/>
+                <w:szCs w:val="24"/>
+              </w:rPr>
+              <w:t>No</w:t>
+            </w:r>
+          </w:p>
+        </w:tc>
+        <w:tc>
+          <w:tcPr>
+            <w:tcW w:w="2426" w:type="dxa"/>
+          </w:tcPr>
+          <w:p>
+            <w:pPr>
+              <w:rPr>
+                <w:rFonts w:asciiTheme="majorHAnsi" w:hAnsiTheme="majorHAnsi"/>
+                <w:sz w:val="24"/>
+                <w:szCs w:val="24"/>
+              </w:rPr>
+            </w:pPr>
+            <w:r>
+              <w:rPr>
+                <w:rFonts w:asciiTheme="majorHAnsi" w:hAnsiTheme="majorHAnsi"/>
+                <w:sz w:val="24"/>
+                <w:szCs w:val="24"/>
+              </w:rPr>
+              <w:t>UNIQUE, NOT NULL</w:t>
+            </w:r>
+          </w:p>
+        </w:tc>
+      </w:tr>
+      <w:tr>
+        <w:tc>
+          <w:tcPr>
+            <w:tcW w:w="2405" w:type="dxa"/>
+          </w:tcPr>
+          <w:p>
+            <w:pPr>
+              <w:rPr>
+                <w:rFonts w:asciiTheme="majorHAnsi" w:hAnsiTheme="majorHAnsi"/>
+                <w:sz w:val="24"/>
+                <w:szCs w:val="24"/>
+              </w:rPr>
+            </w:pPr>
+            <w:r>
+              <w:rPr>
+                <w:rFonts w:asciiTheme="majorHAnsi" w:hAnsiTheme="majorHAnsi"/>
+                <w:sz w:val="24"/>
+                <w:szCs w:val="24"/>
+              </w:rPr>
+              <w:t>DatumIzmene</w:t>
+            </w:r>
+          </w:p>
+        </w:tc>
+        <w:tc>
+          <w:tcPr>
+            <w:tcW w:w="2405" w:type="dxa"/>
+          </w:tcPr>
+          <w:p>
+            <w:pPr>
+              <w:rPr>
+                <w:rFonts w:asciiTheme="majorHAnsi" w:hAnsiTheme="majorHAnsi"/>
+                <w:sz w:val="24"/>
+                <w:szCs w:val="24"/>
+              </w:rPr>
+            </w:pPr>
+            <w:r>
+              <w:rPr>
+                <w:rFonts w:asciiTheme="majorHAnsi" w:hAnsiTheme="majorHAnsi"/>
+                <w:sz w:val="24"/>
+                <w:szCs w:val="24"/>
+              </w:rPr>
+              <w:t>Varchar(11)</w:t>
+            </w:r>
+          </w:p>
+        </w:tc>
+        <w:tc>
+          <w:tcPr>
+            <w:tcW w:w="1252" w:type="dxa"/>
+          </w:tcPr>
+          <w:p>
+            <w:pPr>
+              <w:rPr>
+                <w:rFonts w:asciiTheme="majorHAnsi" w:hAnsiTheme="majorHAnsi"/>
+                <w:sz w:val="24"/>
+                <w:szCs w:val="24"/>
+              </w:rPr>
+            </w:pPr>
+            <w:r>
+              <w:rPr>
+                <w:rFonts w:asciiTheme="majorHAnsi" w:hAnsiTheme="majorHAnsi"/>
+                <w:sz w:val="24"/>
+                <w:szCs w:val="24"/>
+              </w:rPr>
+              <w:t>No</w:t>
+            </w:r>
+          </w:p>
+        </w:tc>
+        <w:tc>
+          <w:tcPr>
+            <w:tcW w:w="1134" w:type="dxa"/>
+          </w:tcPr>
+          <w:p>
+            <w:pPr>
+              <w:rPr>
+                <w:rFonts w:asciiTheme="majorHAnsi" w:hAnsiTheme="majorHAnsi"/>
+                <w:sz w:val="24"/>
+                <w:szCs w:val="24"/>
+              </w:rPr>
+            </w:pPr>
+            <w:r>
+              <w:rPr>
+                <w:rFonts w:asciiTheme="majorHAnsi" w:hAnsiTheme="majorHAnsi"/>
+                <w:sz w:val="24"/>
+                <w:szCs w:val="24"/>
+              </w:rPr>
+              <w:t>No</w:t>
+            </w:r>
+          </w:p>
+        </w:tc>
+        <w:tc>
+          <w:tcPr>
+            <w:tcW w:w="2426" w:type="dxa"/>
+          </w:tcPr>
+          <w:p>
+            <w:pPr>
+              <w:rPr>
+                <w:rFonts w:asciiTheme="majorHAnsi" w:hAnsiTheme="majorHAnsi"/>
+                <w:sz w:val="24"/>
+                <w:szCs w:val="24"/>
+              </w:rPr>
+            </w:pPr>
+            <w:r>
+              <w:rPr>
+                <w:rFonts w:asciiTheme="majorHAnsi" w:hAnsiTheme="majorHAnsi"/>
+                <w:sz w:val="24"/>
+                <w:szCs w:val="24"/>
+              </w:rPr>
+              <w:t>UNIQUE, NOT NULL</w:t>
             </w:r>
           </w:p>
         </w:tc>
@@ -4873,12 +5086,17 @@
     </w:p>
     <w:p>
       <w:pPr>
+        <w:spacing w:after="0"/>
+      </w:pPr>
+    </w:p>
+    <w:p>
+      <w:pPr>
         <w:pStyle w:val="Heading1"/>
         <w:spacing w:before="0" w:after="240"/>
       </w:pPr>
-      <w:bookmarkStart w:id="14" w:name="_Toc418359015"/>
-      <w:r>
-        <w:t>Pružalac usluga</w:t>
+      <w:bookmarkStart w:id="14" w:name="_Toc418359018"/>
+      <w:r>
+        <w:t>Usluga</w:t>
       </w:r>
       <w:bookmarkEnd w:id="14"/>
     </w:p>
@@ -4896,7 +5114,23 @@
           <w:sz w:val="24"/>
           <w:szCs w:val="24"/>
         </w:rPr>
-        <w:t>Sadrži podatke o pružaocu usluga kao jednoj kategoriji korisnika.</w:t>
+        <w:t xml:space="preserve">Sadrži podatke o usluzi. </w:t>
+      </w:r>
+      <w:r>
+        <w:rPr>
+          <w:rFonts w:asciiTheme="majorHAnsi" w:hAnsiTheme="majorHAnsi"/>
+          <w:sz w:val="24"/>
+          <w:szCs w:val="24"/>
+        </w:rPr>
+        <w:t>IDPruzalac</w:t>
+      </w:r>
+      <w:r>
+        <w:rPr>
+          <w:rFonts w:asciiTheme="majorHAnsi" w:hAnsiTheme="majorHAnsi"/>
+          <w:sz w:val="24"/>
+          <w:szCs w:val="24"/>
+        </w:rPr>
+        <w:t xml:space="preserve"> predstavlja strani ključ koji označava ID pružaoca te usluge.</w:t>
       </w:r>
     </w:p>
     <w:tbl>
@@ -5034,7 +5268,7 @@
                 <w:sz w:val="24"/>
                 <w:szCs w:val="24"/>
               </w:rPr>
-              <w:t>Napomene</w:t>
+              <w:t>NAPOMENE</w:t>
             </w:r>
           </w:p>
         </w:tc>
@@ -5058,7 +5292,7 @@
                 <w:sz w:val="24"/>
                 <w:szCs w:val="24"/>
               </w:rPr>
-              <w:t>IDKorisnik</w:t>
+              <w:t>IDUsluga</w:t>
             </w:r>
           </w:p>
         </w:tc>
@@ -5124,7 +5358,7 @@
                 <w:sz w:val="24"/>
                 <w:szCs w:val="24"/>
               </w:rPr>
-              <w:t>Yes</w:t>
+              <w:t>No</w:t>
             </w:r>
           </w:p>
         </w:tc>
@@ -5146,7 +5380,7 @@
                 <w:sz w:val="24"/>
                 <w:szCs w:val="24"/>
               </w:rPr>
-              <w:t>UNIQUE, NOT NULL</w:t>
+              <w:t>UNIQUE, NOT NULL, AUTO INCREMENT</w:t>
             </w:r>
           </w:p>
         </w:tc>
@@ -5170,7 +5404,7 @@
                 <w:sz w:val="24"/>
                 <w:szCs w:val="24"/>
               </w:rPr>
-              <w:t>Opis</w:t>
+              <w:t>Naziv</w:t>
             </w:r>
           </w:p>
         </w:tc>
@@ -5192,7 +5426,7 @@
                 <w:sz w:val="24"/>
                 <w:szCs w:val="24"/>
               </w:rPr>
-              <w:t>varchar(100)</w:t>
+              <w:t>varchar(20)</w:t>
             </w:r>
           </w:p>
         </w:tc>
@@ -5282,7 +5516,7 @@
                 <w:sz w:val="24"/>
                 <w:szCs w:val="24"/>
               </w:rPr>
-              <w:t>Adresa</w:t>
+              <w:t>Opis</w:t>
             </w:r>
           </w:p>
         </w:tc>
@@ -5304,7 +5538,7 @@
                 <w:sz w:val="24"/>
                 <w:szCs w:val="24"/>
               </w:rPr>
-              <w:t>varchar(20)</w:t>
+              <w:t>varchar(100)</w:t>
             </w:r>
           </w:p>
         </w:tc>
@@ -5394,7 +5628,7 @@
                 <w:sz w:val="24"/>
                 <w:szCs w:val="24"/>
               </w:rPr>
-              <w:t>Grad</w:t>
+              <w:t>Cena</w:t>
             </w:r>
           </w:p>
         </w:tc>
@@ -5416,7 +5650,7 @@
                 <w:sz w:val="24"/>
                 <w:szCs w:val="24"/>
               </w:rPr>
-              <w:t>varchar(20)</w:t>
+              <w:t>float</w:t>
             </w:r>
           </w:p>
         </w:tc>
@@ -5599,7 +5833,460 @@
           </w:p>
         </w:tc>
       </w:tr>
+      <w:tr>
+        <w:tc>
+          <w:tcPr>
+            <w:tcW w:w="2405" w:type="dxa"/>
+          </w:tcPr>
+          <w:p>
+            <w:pPr>
+              <w:rPr>
+                <w:rFonts w:asciiTheme="majorHAnsi" w:hAnsiTheme="majorHAnsi"/>
+                <w:sz w:val="24"/>
+                <w:szCs w:val="24"/>
+              </w:rPr>
+            </w:pPr>
+            <w:r>
+              <w:rPr>
+                <w:rFonts w:asciiTheme="majorHAnsi" w:hAnsiTheme="majorHAnsi"/>
+                <w:sz w:val="24"/>
+                <w:szCs w:val="24"/>
+              </w:rPr>
+              <w:t>IDPruzalac</w:t>
+            </w:r>
+          </w:p>
+        </w:tc>
+        <w:tc>
+          <w:tcPr>
+            <w:tcW w:w="2405" w:type="dxa"/>
+          </w:tcPr>
+          <w:p>
+            <w:pPr>
+              <w:rPr>
+                <w:rFonts w:asciiTheme="majorHAnsi" w:hAnsiTheme="majorHAnsi"/>
+                <w:sz w:val="24"/>
+                <w:szCs w:val="24"/>
+              </w:rPr>
+            </w:pPr>
+            <w:r>
+              <w:rPr>
+                <w:rFonts w:asciiTheme="majorHAnsi" w:hAnsiTheme="majorHAnsi"/>
+                <w:sz w:val="24"/>
+                <w:szCs w:val="24"/>
+              </w:rPr>
+              <w:t>uniqueid</w:t>
+            </w:r>
+          </w:p>
+        </w:tc>
+        <w:tc>
+          <w:tcPr>
+            <w:tcW w:w="1252" w:type="dxa"/>
+          </w:tcPr>
+          <w:p>
+            <w:pPr>
+              <w:rPr>
+                <w:rFonts w:asciiTheme="majorHAnsi" w:hAnsiTheme="majorHAnsi"/>
+                <w:sz w:val="24"/>
+                <w:szCs w:val="24"/>
+              </w:rPr>
+            </w:pPr>
+            <w:r>
+              <w:rPr>
+                <w:rFonts w:asciiTheme="majorHAnsi" w:hAnsiTheme="majorHAnsi"/>
+                <w:sz w:val="24"/>
+                <w:szCs w:val="24"/>
+              </w:rPr>
+              <w:t>No</w:t>
+            </w:r>
+          </w:p>
+        </w:tc>
+        <w:tc>
+          <w:tcPr>
+            <w:tcW w:w="1134" w:type="dxa"/>
+          </w:tcPr>
+          <w:p>
+            <w:pPr>
+              <w:rPr>
+                <w:rFonts w:asciiTheme="majorHAnsi" w:hAnsiTheme="majorHAnsi"/>
+                <w:sz w:val="24"/>
+                <w:szCs w:val="24"/>
+              </w:rPr>
+            </w:pPr>
+            <w:r>
+              <w:rPr>
+                <w:rFonts w:asciiTheme="majorHAnsi" w:hAnsiTheme="majorHAnsi"/>
+                <w:sz w:val="24"/>
+                <w:szCs w:val="24"/>
+              </w:rPr>
+              <w:t>Yes</w:t>
+            </w:r>
+          </w:p>
+        </w:tc>
+        <w:tc>
+          <w:tcPr>
+            <w:tcW w:w="2426" w:type="dxa"/>
+          </w:tcPr>
+          <w:p>
+            <w:pPr>
+              <w:rPr>
+                <w:rFonts w:asciiTheme="majorHAnsi" w:hAnsiTheme="majorHAnsi"/>
+                <w:sz w:val="24"/>
+                <w:szCs w:val="24"/>
+              </w:rPr>
+            </w:pPr>
+            <w:r>
+              <w:rPr>
+                <w:rFonts w:asciiTheme="majorHAnsi" w:hAnsiTheme="majorHAnsi"/>
+                <w:sz w:val="24"/>
+                <w:szCs w:val="24"/>
+              </w:rPr>
+              <w:t>UNIQUE, NOT NULL</w:t>
+            </w:r>
+          </w:p>
+        </w:tc>
+      </w:tr>
+      <w:tr>
+        <w:tc>
+          <w:tcPr>
+            <w:tcW w:w="2405" w:type="dxa"/>
+          </w:tcPr>
+          <w:p>
+            <w:pPr>
+              <w:rPr>
+                <w:rFonts w:asciiTheme="majorHAnsi" w:hAnsiTheme="majorHAnsi"/>
+                <w:sz w:val="24"/>
+                <w:szCs w:val="24"/>
+              </w:rPr>
+            </w:pPr>
+            <w:r>
+              <w:rPr>
+                <w:rFonts w:asciiTheme="majorHAnsi" w:hAnsiTheme="majorHAnsi"/>
+                <w:sz w:val="24"/>
+                <w:szCs w:val="24"/>
+              </w:rPr>
+              <w:t>Velicina</w:t>
+            </w:r>
+          </w:p>
+        </w:tc>
+        <w:tc>
+          <w:tcPr>
+            <w:tcW w:w="2405" w:type="dxa"/>
+          </w:tcPr>
+          <w:p>
+            <w:pPr>
+              <w:rPr>
+                <w:rFonts w:asciiTheme="majorHAnsi" w:hAnsiTheme="majorHAnsi"/>
+                <w:sz w:val="24"/>
+                <w:szCs w:val="24"/>
+              </w:rPr>
+            </w:pPr>
+            <w:r>
+              <w:rPr>
+                <w:rFonts w:asciiTheme="majorHAnsi" w:hAnsiTheme="majorHAnsi"/>
+                <w:sz w:val="24"/>
+                <w:szCs w:val="24"/>
+              </w:rPr>
+              <w:t>Int(11)</w:t>
+            </w:r>
+          </w:p>
+        </w:tc>
+        <w:tc>
+          <w:tcPr>
+            <w:tcW w:w="1252" w:type="dxa"/>
+          </w:tcPr>
+          <w:p>
+            <w:pPr>
+              <w:rPr>
+                <w:rFonts w:asciiTheme="majorHAnsi" w:hAnsiTheme="majorHAnsi"/>
+                <w:sz w:val="24"/>
+                <w:szCs w:val="24"/>
+              </w:rPr>
+            </w:pPr>
+            <w:r>
+              <w:rPr>
+                <w:rFonts w:asciiTheme="majorHAnsi" w:hAnsiTheme="majorHAnsi"/>
+                <w:sz w:val="24"/>
+                <w:szCs w:val="24"/>
+              </w:rPr>
+              <w:t>No</w:t>
+            </w:r>
+          </w:p>
+        </w:tc>
+        <w:tc>
+          <w:tcPr>
+            <w:tcW w:w="1134" w:type="dxa"/>
+          </w:tcPr>
+          <w:p>
+            <w:pPr>
+              <w:rPr>
+                <w:rFonts w:asciiTheme="majorHAnsi" w:hAnsiTheme="majorHAnsi"/>
+                <w:sz w:val="24"/>
+                <w:szCs w:val="24"/>
+              </w:rPr>
+            </w:pPr>
+            <w:r>
+              <w:rPr>
+                <w:rFonts w:asciiTheme="majorHAnsi" w:hAnsiTheme="majorHAnsi"/>
+                <w:sz w:val="24"/>
+                <w:szCs w:val="24"/>
+              </w:rPr>
+              <w:t>No</w:t>
+            </w:r>
+          </w:p>
+        </w:tc>
+        <w:tc>
+          <w:tcPr>
+            <w:tcW w:w="2426" w:type="dxa"/>
+          </w:tcPr>
+          <w:p>
+            <w:pPr>
+              <w:rPr>
+                <w:rFonts w:asciiTheme="majorHAnsi" w:hAnsiTheme="majorHAnsi"/>
+                <w:sz w:val="24"/>
+                <w:szCs w:val="24"/>
+              </w:rPr>
+            </w:pPr>
+            <w:r>
+              <w:rPr>
+                <w:rFonts w:asciiTheme="majorHAnsi" w:hAnsiTheme="majorHAnsi"/>
+                <w:sz w:val="24"/>
+                <w:szCs w:val="24"/>
+              </w:rPr>
+              <w:t>UNIQUE, NOT NULL</w:t>
+            </w:r>
+          </w:p>
+        </w:tc>
+      </w:tr>
+      <w:tr>
+        <w:tc>
+          <w:tcPr>
+            <w:tcW w:w="2405" w:type="dxa"/>
+          </w:tcPr>
+          <w:p>
+            <w:pPr>
+              <w:rPr>
+                <w:rFonts w:asciiTheme="majorHAnsi" w:hAnsiTheme="majorHAnsi"/>
+                <w:sz w:val="24"/>
+                <w:szCs w:val="24"/>
+              </w:rPr>
+            </w:pPr>
+            <w:r>
+              <w:rPr>
+                <w:rFonts w:asciiTheme="majorHAnsi" w:hAnsiTheme="majorHAnsi"/>
+                <w:sz w:val="24"/>
+                <w:szCs w:val="24"/>
+              </w:rPr>
+              <w:t>DatumReg</w:t>
+            </w:r>
+          </w:p>
+        </w:tc>
+        <w:tc>
+          <w:tcPr>
+            <w:tcW w:w="2405" w:type="dxa"/>
+          </w:tcPr>
+          <w:p>
+            <w:pPr>
+              <w:rPr>
+                <w:rFonts w:asciiTheme="majorHAnsi" w:hAnsiTheme="majorHAnsi"/>
+                <w:sz w:val="24"/>
+                <w:szCs w:val="24"/>
+              </w:rPr>
+            </w:pPr>
+            <w:r>
+              <w:rPr>
+                <w:rFonts w:asciiTheme="majorHAnsi" w:hAnsiTheme="majorHAnsi"/>
+                <w:sz w:val="24"/>
+                <w:szCs w:val="24"/>
+              </w:rPr>
+              <w:t>Varchar(11)</w:t>
+            </w:r>
+          </w:p>
+        </w:tc>
+        <w:tc>
+          <w:tcPr>
+            <w:tcW w:w="1252" w:type="dxa"/>
+          </w:tcPr>
+          <w:p>
+            <w:pPr>
+              <w:rPr>
+                <w:rFonts w:asciiTheme="majorHAnsi" w:hAnsiTheme="majorHAnsi"/>
+                <w:sz w:val="24"/>
+                <w:szCs w:val="24"/>
+              </w:rPr>
+            </w:pPr>
+            <w:r>
+              <w:rPr>
+                <w:rFonts w:asciiTheme="majorHAnsi" w:hAnsiTheme="majorHAnsi"/>
+                <w:sz w:val="24"/>
+                <w:szCs w:val="24"/>
+              </w:rPr>
+              <w:t>No</w:t>
+            </w:r>
+          </w:p>
+        </w:tc>
+        <w:tc>
+          <w:tcPr>
+            <w:tcW w:w="1134" w:type="dxa"/>
+          </w:tcPr>
+          <w:p>
+            <w:pPr>
+              <w:rPr>
+                <w:rFonts w:asciiTheme="majorHAnsi" w:hAnsiTheme="majorHAnsi"/>
+                <w:sz w:val="24"/>
+                <w:szCs w:val="24"/>
+              </w:rPr>
+            </w:pPr>
+            <w:r>
+              <w:rPr>
+                <w:rFonts w:asciiTheme="majorHAnsi" w:hAnsiTheme="majorHAnsi"/>
+                <w:sz w:val="24"/>
+                <w:szCs w:val="24"/>
+              </w:rPr>
+              <w:t>No</w:t>
+            </w:r>
+          </w:p>
+        </w:tc>
+        <w:tc>
+          <w:tcPr>
+            <w:tcW w:w="2426" w:type="dxa"/>
+          </w:tcPr>
+          <w:p>
+            <w:pPr>
+              <w:rPr>
+                <w:rFonts w:asciiTheme="majorHAnsi" w:hAnsiTheme="majorHAnsi"/>
+                <w:sz w:val="24"/>
+                <w:szCs w:val="24"/>
+              </w:rPr>
+            </w:pPr>
+            <w:r>
+              <w:rPr>
+                <w:rFonts w:asciiTheme="majorHAnsi" w:hAnsiTheme="majorHAnsi"/>
+                <w:sz w:val="24"/>
+                <w:szCs w:val="24"/>
+              </w:rPr>
+              <w:t>UNIQUE, NOT NULL</w:t>
+            </w:r>
+          </w:p>
+        </w:tc>
+      </w:tr>
+      <w:tr>
+        <w:tc>
+          <w:tcPr>
+            <w:tcW w:w="2405" w:type="dxa"/>
+          </w:tcPr>
+          <w:p>
+            <w:pPr>
+              <w:rPr>
+                <w:rFonts w:asciiTheme="majorHAnsi" w:hAnsiTheme="majorHAnsi"/>
+                <w:sz w:val="24"/>
+                <w:szCs w:val="24"/>
+              </w:rPr>
+            </w:pPr>
+            <w:r>
+              <w:rPr>
+                <w:rFonts w:asciiTheme="majorHAnsi" w:hAnsiTheme="majorHAnsi"/>
+                <w:sz w:val="24"/>
+                <w:szCs w:val="24"/>
+              </w:rPr>
+              <w:t>DatumIzmene</w:t>
+            </w:r>
+          </w:p>
+        </w:tc>
+        <w:tc>
+          <w:tcPr>
+            <w:tcW w:w="2405" w:type="dxa"/>
+          </w:tcPr>
+          <w:p>
+            <w:pPr>
+              <w:rPr>
+                <w:rFonts w:asciiTheme="majorHAnsi" w:hAnsiTheme="majorHAnsi"/>
+                <w:sz w:val="24"/>
+                <w:szCs w:val="24"/>
+              </w:rPr>
+            </w:pPr>
+            <w:r>
+              <w:rPr>
+                <w:rFonts w:asciiTheme="majorHAnsi" w:hAnsiTheme="majorHAnsi"/>
+                <w:sz w:val="24"/>
+                <w:szCs w:val="24"/>
+              </w:rPr>
+              <w:t>Varchar(11)</w:t>
+            </w:r>
+          </w:p>
+        </w:tc>
+        <w:tc>
+          <w:tcPr>
+            <w:tcW w:w="1252" w:type="dxa"/>
+          </w:tcPr>
+          <w:p>
+            <w:pPr>
+              <w:rPr>
+                <w:rFonts w:asciiTheme="majorHAnsi" w:hAnsiTheme="majorHAnsi"/>
+                <w:sz w:val="24"/>
+                <w:szCs w:val="24"/>
+              </w:rPr>
+            </w:pPr>
+            <w:r>
+              <w:rPr>
+                <w:rFonts w:asciiTheme="majorHAnsi" w:hAnsiTheme="majorHAnsi"/>
+                <w:sz w:val="24"/>
+                <w:szCs w:val="24"/>
+              </w:rPr>
+              <w:t>No</w:t>
+            </w:r>
+          </w:p>
+        </w:tc>
+        <w:tc>
+          <w:tcPr>
+            <w:tcW w:w="1134" w:type="dxa"/>
+          </w:tcPr>
+          <w:p>
+            <w:pPr>
+              <w:rPr>
+                <w:rFonts w:asciiTheme="majorHAnsi" w:hAnsiTheme="majorHAnsi"/>
+                <w:sz w:val="24"/>
+                <w:szCs w:val="24"/>
+              </w:rPr>
+            </w:pPr>
+            <w:r>
+              <w:rPr>
+                <w:rFonts w:asciiTheme="majorHAnsi" w:hAnsiTheme="majorHAnsi"/>
+                <w:sz w:val="24"/>
+                <w:szCs w:val="24"/>
+              </w:rPr>
+              <w:t>No</w:t>
+            </w:r>
+          </w:p>
+        </w:tc>
+        <w:tc>
+          <w:tcPr>
+            <w:tcW w:w="2426" w:type="dxa"/>
+          </w:tcPr>
+          <w:p>
+            <w:pPr>
+              <w:rPr>
+                <w:rFonts w:asciiTheme="majorHAnsi" w:hAnsiTheme="majorHAnsi"/>
+                <w:sz w:val="24"/>
+                <w:szCs w:val="24"/>
+              </w:rPr>
+            </w:pPr>
+            <w:r>
+              <w:rPr>
+                <w:rFonts w:asciiTheme="majorHAnsi" w:hAnsiTheme="majorHAnsi"/>
+                <w:sz w:val="24"/>
+                <w:szCs w:val="24"/>
+              </w:rPr>
+              <w:t>UNIQUE, NOT NULL</w:t>
+            </w:r>
+          </w:p>
+        </w:tc>
+      </w:tr>
     </w:tbl>
+    <w:p>
+      <w:pPr>
+        <w:spacing w:after="0"/>
+      </w:pPr>
+    </w:p>
     <w:p>
       <w:pPr>
         <w:spacing w:after="0"/>
@@ -5610,27 +6297,20 @@
         <w:pStyle w:val="Heading1"/>
         <w:spacing w:before="0" w:after="240"/>
       </w:pPr>
-      <w:bookmarkStart w:id="15" w:name="_Toc418359016"/>
-      <w:r>
-        <w:t>Restoran</w:t>
+      <w:bookmarkStart w:id="15" w:name="_Toc418359022"/>
+      <w:r>
+        <w:t>Koristi</w:t>
       </w:r>
       <w:bookmarkEnd w:id="15"/>
     </w:p>
     <w:p>
-      <w:pPr>
-        <w:rPr>
-          <w:rFonts w:asciiTheme="majorHAnsi" w:hAnsiTheme="majorHAnsi"/>
-          <w:sz w:val="24"/>
-          <w:szCs w:val="24"/>
-        </w:rPr>
-      </w:pPr>
-      <w:r>
-        <w:rPr>
-          <w:rFonts w:asciiTheme="majorHAnsi" w:hAnsiTheme="majorHAnsi"/>
-          <w:sz w:val="24"/>
-          <w:szCs w:val="24"/>
-        </w:rPr>
-        <w:t>Sadrži podatke o restoranu kao jednoj kategoriji pružaoca usluga. Kategorija predstavlja podatak o vrsti restorana (npr. kafana, italijanski restoran, itd.).</w:t>
+      <w:r>
+        <w:rPr>
+          <w:rFonts w:asciiTheme="majorHAnsi" w:hAnsiTheme="majorHAnsi"/>
+          <w:sz w:val="24"/>
+          <w:szCs w:val="24"/>
+        </w:rPr>
+        <w:t>Sadrži podatke o vezi između korisnika usluge i usluge.</w:t>
       </w:r>
     </w:p>
     <w:tbl>
@@ -5792,6 +6472,7 @@
                 <w:sz w:val="24"/>
                 <w:szCs w:val="24"/>
               </w:rPr>
+              <w:lastRenderedPageBreak/>
               <w:t>IDKorisnik</w:t>
             </w:r>
           </w:p>
@@ -5904,7 +6585,7 @@
                 <w:sz w:val="24"/>
                 <w:szCs w:val="24"/>
               </w:rPr>
-              <w:t>Cena</w:t>
+              <w:t>IDUsluga</w:t>
             </w:r>
           </w:p>
         </w:tc>
@@ -5926,7 +6607,7 @@
                 <w:sz w:val="24"/>
                 <w:szCs w:val="24"/>
               </w:rPr>
-              <w:t>float</w:t>
+              <w:t>uniqueid</w:t>
             </w:r>
           </w:p>
         </w:tc>
@@ -5948,7 +6629,7 @@
                 <w:sz w:val="24"/>
                 <w:szCs w:val="24"/>
               </w:rPr>
-              <w:t>No</w:t>
+              <w:t>Yes</w:t>
             </w:r>
           </w:p>
         </w:tc>
@@ -5970,7 +6651,7 @@
                 <w:sz w:val="24"/>
                 <w:szCs w:val="24"/>
               </w:rPr>
-              <w:t>No</w:t>
+              <w:t>Yes</w:t>
             </w:r>
           </w:p>
         </w:tc>
@@ -5992,7 +6673,7 @@
                 <w:sz w:val="24"/>
                 <w:szCs w:val="24"/>
               </w:rPr>
-              <w:t>NOT NULL</w:t>
+              <w:t>UNIQUE, NOT NULL</w:t>
             </w:r>
           </w:p>
         </w:tc>
@@ -6016,7 +6697,7 @@
                 <w:sz w:val="24"/>
                 <w:szCs w:val="24"/>
               </w:rPr>
-              <w:t>Kapacitet</w:t>
+              <w:t>DatumRezervacije</w:t>
             </w:r>
           </w:p>
         </w:tc>
@@ -6038,7 +6719,7 @@
                 <w:sz w:val="24"/>
                 <w:szCs w:val="24"/>
               </w:rPr>
-              <w:t>integer</w:t>
+              <w:t>varchar(11)</w:t>
             </w:r>
           </w:p>
         </w:tc>
@@ -6104,7 +6785,7 @@
                 <w:sz w:val="24"/>
                 <w:szCs w:val="24"/>
               </w:rPr>
-              <w:t>NOT NULL</w:t>
+              <w:t>UNIQUE, NOT NULL</w:t>
             </w:r>
           </w:p>
         </w:tc>
@@ -6128,7 +6809,7 @@
                 <w:sz w:val="24"/>
                 <w:szCs w:val="24"/>
               </w:rPr>
-              <w:t>Kategorija</w:t>
+              <w:t>DatumUnosa</w:t>
             </w:r>
           </w:p>
         </w:tc>
@@ -6150,7 +6831,7 @@
                 <w:sz w:val="24"/>
                 <w:szCs w:val="24"/>
               </w:rPr>
-              <w:t>varchar(20)</w:t>
+              <w:t>varchar(11)</w:t>
             </w:r>
           </w:p>
         </w:tc>
@@ -6216,44 +6897,30 @@
                 <w:sz w:val="24"/>
                 <w:szCs w:val="24"/>
               </w:rPr>
-              <w:t>NOT NULL</w:t>
+              <w:t>UNIQUE, NOT NULL</w:t>
             </w:r>
           </w:p>
         </w:tc>
       </w:tr>
     </w:tbl>
-    <w:p>
-      <w:pPr>
-        <w:pStyle w:val="Heading1"/>
-        <w:spacing w:before="0"/>
-      </w:pPr>
-    </w:p>
+    <w:p/>
     <w:p>
       <w:pPr>
         <w:pStyle w:val="Heading1"/>
         <w:spacing w:before="0" w:after="240"/>
       </w:pPr>
-      <w:bookmarkStart w:id="16" w:name="_Toc418359017"/>
-      <w:r>
-        <w:t>Bend</w:t>
-      </w:r>
-      <w:bookmarkEnd w:id="16"/>
-    </w:p>
-    <w:p>
-      <w:pPr>
-        <w:rPr>
-          <w:rFonts w:asciiTheme="majorHAnsi" w:hAnsiTheme="majorHAnsi"/>
-          <w:sz w:val="24"/>
-          <w:szCs w:val="24"/>
-        </w:rPr>
-      </w:pPr>
-      <w:r>
-        <w:rPr>
-          <w:rFonts w:asciiTheme="majorHAnsi" w:hAnsiTheme="majorHAnsi"/>
-          <w:sz w:val="24"/>
-          <w:szCs w:val="24"/>
-        </w:rPr>
-        <w:t>Sadrži podatke o muzičkom bendu kao jednoj kategoriji pružaoca usluga. Kategorija predstavlja podatak o žanru kome pripada bend (npr. narodna muzika, pop, itd.).</w:t>
+      <w:r>
+        <w:t>LOGOVANJEADMINA</w:t>
+      </w:r>
+    </w:p>
+    <w:p>
+      <w:r>
+        <w:rPr>
+          <w:rFonts w:asciiTheme="majorHAnsi" w:hAnsiTheme="majorHAnsi"/>
+          <w:sz w:val="24"/>
+          <w:szCs w:val="24"/>
+        </w:rPr>
+        <w:t>Sadrži podatke o poslednjem logovanju administratora baze. Ovi podaci se koriste kada je potrebno administratoru sistema prikazati promene nastale u bazi od njegovog poslednjeg logovanja.</w:t>
       </w:r>
     </w:p>
     <w:tbl>
@@ -6527,7 +7194,7 @@
                 <w:sz w:val="24"/>
                 <w:szCs w:val="24"/>
               </w:rPr>
-              <w:t>Cena</w:t>
+              <w:t>Datum</w:t>
             </w:r>
           </w:p>
         </w:tc>
@@ -6549,7 +7216,7 @@
                 <w:sz w:val="24"/>
                 <w:szCs w:val="24"/>
               </w:rPr>
-              <w:t>float</w:t>
+              <w:t>Varchar(11)</w:t>
             </w:r>
           </w:p>
         </w:tc>
@@ -6594,2782 +7261,6 @@
                 <w:szCs w:val="24"/>
               </w:rPr>
               <w:t>No</w:t>
-            </w:r>
-          </w:p>
-        </w:tc>
-        <w:tc>
-          <w:tcPr>
-            <w:tcW w:w="2426" w:type="dxa"/>
-          </w:tcPr>
-          <w:p>
-            <w:pPr>
-              <w:rPr>
-                <w:rFonts w:asciiTheme="majorHAnsi" w:hAnsiTheme="majorHAnsi"/>
-                <w:sz w:val="24"/>
-                <w:szCs w:val="24"/>
-              </w:rPr>
-            </w:pPr>
-            <w:r>
-              <w:rPr>
-                <w:rFonts w:asciiTheme="majorHAnsi" w:hAnsiTheme="majorHAnsi"/>
-                <w:sz w:val="24"/>
-                <w:szCs w:val="24"/>
-              </w:rPr>
-              <w:t>NOT NULL</w:t>
-            </w:r>
-          </w:p>
-        </w:tc>
-      </w:tr>
-      <w:tr>
-        <w:tc>
-          <w:tcPr>
-            <w:tcW w:w="2405" w:type="dxa"/>
-          </w:tcPr>
-          <w:p>
-            <w:pPr>
-              <w:rPr>
-                <w:rFonts w:asciiTheme="majorHAnsi" w:hAnsiTheme="majorHAnsi"/>
-                <w:sz w:val="24"/>
-                <w:szCs w:val="24"/>
-              </w:rPr>
-            </w:pPr>
-            <w:r>
-              <w:rPr>
-                <w:rFonts w:asciiTheme="majorHAnsi" w:hAnsiTheme="majorHAnsi"/>
-                <w:sz w:val="24"/>
-                <w:szCs w:val="24"/>
-              </w:rPr>
-              <w:t>Kategorija</w:t>
-            </w:r>
-          </w:p>
-        </w:tc>
-        <w:tc>
-          <w:tcPr>
-            <w:tcW w:w="2405" w:type="dxa"/>
-          </w:tcPr>
-          <w:p>
-            <w:pPr>
-              <w:rPr>
-                <w:rFonts w:asciiTheme="majorHAnsi" w:hAnsiTheme="majorHAnsi"/>
-                <w:sz w:val="24"/>
-                <w:szCs w:val="24"/>
-              </w:rPr>
-            </w:pPr>
-            <w:r>
-              <w:rPr>
-                <w:rFonts w:asciiTheme="majorHAnsi" w:hAnsiTheme="majorHAnsi"/>
-                <w:sz w:val="24"/>
-                <w:szCs w:val="24"/>
-              </w:rPr>
-              <w:t>varchar(20)</w:t>
-            </w:r>
-          </w:p>
-        </w:tc>
-        <w:tc>
-          <w:tcPr>
-            <w:tcW w:w="1252" w:type="dxa"/>
-          </w:tcPr>
-          <w:p>
-            <w:pPr>
-              <w:rPr>
-                <w:rFonts w:asciiTheme="majorHAnsi" w:hAnsiTheme="majorHAnsi"/>
-                <w:sz w:val="24"/>
-                <w:szCs w:val="24"/>
-              </w:rPr>
-            </w:pPr>
-            <w:r>
-              <w:rPr>
-                <w:rFonts w:asciiTheme="majorHAnsi" w:hAnsiTheme="majorHAnsi"/>
-                <w:sz w:val="24"/>
-                <w:szCs w:val="24"/>
-              </w:rPr>
-              <w:t>No</w:t>
-            </w:r>
-          </w:p>
-        </w:tc>
-        <w:tc>
-          <w:tcPr>
-            <w:tcW w:w="1134" w:type="dxa"/>
-          </w:tcPr>
-          <w:p>
-            <w:pPr>
-              <w:rPr>
-                <w:rFonts w:asciiTheme="majorHAnsi" w:hAnsiTheme="majorHAnsi"/>
-                <w:sz w:val="24"/>
-                <w:szCs w:val="24"/>
-              </w:rPr>
-            </w:pPr>
-            <w:r>
-              <w:rPr>
-                <w:rFonts w:asciiTheme="majorHAnsi" w:hAnsiTheme="majorHAnsi"/>
-                <w:sz w:val="24"/>
-                <w:szCs w:val="24"/>
-              </w:rPr>
-              <w:t>No</w:t>
-            </w:r>
-          </w:p>
-        </w:tc>
-        <w:tc>
-          <w:tcPr>
-            <w:tcW w:w="2426" w:type="dxa"/>
-          </w:tcPr>
-          <w:p>
-            <w:pPr>
-              <w:rPr>
-                <w:rFonts w:asciiTheme="majorHAnsi" w:hAnsiTheme="majorHAnsi"/>
-                <w:sz w:val="24"/>
-                <w:szCs w:val="24"/>
-              </w:rPr>
-            </w:pPr>
-            <w:r>
-              <w:rPr>
-                <w:rFonts w:asciiTheme="majorHAnsi" w:hAnsiTheme="majorHAnsi"/>
-                <w:sz w:val="24"/>
-                <w:szCs w:val="24"/>
-              </w:rPr>
-              <w:t>NOT NULL</w:t>
-            </w:r>
-          </w:p>
-        </w:tc>
-      </w:tr>
-    </w:tbl>
-    <w:p>
-      <w:pPr>
-        <w:spacing w:after="0"/>
-      </w:pPr>
-    </w:p>
-    <w:p>
-      <w:pPr>
-        <w:pStyle w:val="Heading1"/>
-        <w:spacing w:before="0" w:after="240"/>
-      </w:pPr>
-      <w:bookmarkStart w:id="17" w:name="_Toc418359018"/>
-      <w:r>
-        <w:t>Usluga</w:t>
-      </w:r>
-      <w:bookmarkEnd w:id="17"/>
-    </w:p>
-    <w:p>
-      <w:pPr>
-        <w:rPr>
-          <w:rFonts w:asciiTheme="majorHAnsi" w:hAnsiTheme="majorHAnsi"/>
-          <w:sz w:val="24"/>
-          <w:szCs w:val="24"/>
-        </w:rPr>
-      </w:pPr>
-      <w:r>
-        <w:rPr>
-          <w:rFonts w:asciiTheme="majorHAnsi" w:hAnsiTheme="majorHAnsi"/>
-          <w:sz w:val="24"/>
-          <w:szCs w:val="24"/>
-        </w:rPr>
-        <w:t>Sadrži podatke o usluzi. IDKorisnik predstavlja strani ključ koji označava ID pružaoca te usluge.</w:t>
-      </w:r>
-    </w:p>
-    <w:tbl>
-      <w:tblPr>
-        <w:tblStyle w:val="TableGrid"/>
-        <w:tblW w:w="0" w:type="auto"/>
-        <w:tblLook w:val="04A0"/>
-      </w:tblPr>
-      <w:tblGrid>
-        <w:gridCol w:w="2405"/>
-        <w:gridCol w:w="2405"/>
-        <w:gridCol w:w="1252"/>
-        <w:gridCol w:w="1134"/>
-        <w:gridCol w:w="2426"/>
-      </w:tblGrid>
-      <w:tr>
-        <w:tc>
-          <w:tcPr>
-            <w:tcW w:w="2405" w:type="dxa"/>
-          </w:tcPr>
-          <w:p>
-            <w:pPr>
-              <w:jc w:val="center"/>
-              <w:rPr>
-                <w:rFonts w:asciiTheme="majorHAnsi" w:hAnsiTheme="majorHAnsi"/>
-                <w:b/>
-                <w:sz w:val="24"/>
-                <w:szCs w:val="24"/>
-              </w:rPr>
-            </w:pPr>
-            <w:r>
-              <w:rPr>
-                <w:rFonts w:asciiTheme="majorHAnsi" w:hAnsiTheme="majorHAnsi"/>
-                <w:b/>
-                <w:sz w:val="24"/>
-                <w:szCs w:val="24"/>
-              </w:rPr>
-              <w:t>Name</w:t>
-            </w:r>
-          </w:p>
-        </w:tc>
-        <w:tc>
-          <w:tcPr>
-            <w:tcW w:w="2405" w:type="dxa"/>
-          </w:tcPr>
-          <w:p>
-            <w:pPr>
-              <w:jc w:val="center"/>
-              <w:rPr>
-                <w:rFonts w:asciiTheme="majorHAnsi" w:hAnsiTheme="majorHAnsi"/>
-                <w:b/>
-                <w:sz w:val="24"/>
-                <w:szCs w:val="24"/>
-              </w:rPr>
-            </w:pPr>
-            <w:r>
-              <w:rPr>
-                <w:rFonts w:asciiTheme="majorHAnsi" w:hAnsiTheme="majorHAnsi"/>
-                <w:b/>
-                <w:sz w:val="24"/>
-                <w:szCs w:val="24"/>
-              </w:rPr>
-              <w:t>Datatype</w:t>
-            </w:r>
-          </w:p>
-        </w:tc>
-        <w:tc>
-          <w:tcPr>
-            <w:tcW w:w="1252" w:type="dxa"/>
-          </w:tcPr>
-          <w:p>
-            <w:pPr>
-              <w:jc w:val="center"/>
-              <w:rPr>
-                <w:rFonts w:asciiTheme="majorHAnsi" w:hAnsiTheme="majorHAnsi"/>
-                <w:b/>
-                <w:sz w:val="24"/>
-                <w:szCs w:val="24"/>
-              </w:rPr>
-            </w:pPr>
-            <w:r>
-              <w:rPr>
-                <w:rFonts w:asciiTheme="majorHAnsi" w:hAnsiTheme="majorHAnsi"/>
-                <w:b/>
-                <w:sz w:val="24"/>
-                <w:szCs w:val="24"/>
-              </w:rPr>
-              <w:t>Is PK</w:t>
-            </w:r>
-          </w:p>
-        </w:tc>
-        <w:tc>
-          <w:tcPr>
-            <w:tcW w:w="1134" w:type="dxa"/>
-          </w:tcPr>
-          <w:p>
-            <w:pPr>
-              <w:jc w:val="center"/>
-              <w:rPr>
-                <w:rFonts w:asciiTheme="majorHAnsi" w:hAnsiTheme="majorHAnsi"/>
-                <w:b/>
-                <w:sz w:val="24"/>
-                <w:szCs w:val="24"/>
-              </w:rPr>
-            </w:pPr>
-            <w:r>
-              <w:rPr>
-                <w:rFonts w:asciiTheme="majorHAnsi" w:hAnsiTheme="majorHAnsi"/>
-                <w:b/>
-                <w:sz w:val="24"/>
-                <w:szCs w:val="24"/>
-              </w:rPr>
-              <w:t>Is FK</w:t>
-            </w:r>
-          </w:p>
-        </w:tc>
-        <w:tc>
-          <w:tcPr>
-            <w:tcW w:w="2426" w:type="dxa"/>
-          </w:tcPr>
-          <w:p>
-            <w:pPr>
-              <w:jc w:val="center"/>
-              <w:rPr>
-                <w:rFonts w:asciiTheme="majorHAnsi" w:hAnsiTheme="majorHAnsi"/>
-                <w:b/>
-                <w:sz w:val="24"/>
-                <w:szCs w:val="24"/>
-              </w:rPr>
-            </w:pPr>
-            <w:r>
-              <w:rPr>
-                <w:rFonts w:asciiTheme="majorHAnsi" w:hAnsiTheme="majorHAnsi"/>
-                <w:b/>
-                <w:sz w:val="24"/>
-                <w:szCs w:val="24"/>
-              </w:rPr>
-              <w:t>NAPOMENE</w:t>
-            </w:r>
-          </w:p>
-        </w:tc>
-      </w:tr>
-      <w:tr>
-        <w:tc>
-          <w:tcPr>
-            <w:tcW w:w="2405" w:type="dxa"/>
-          </w:tcPr>
-          <w:p>
-            <w:pPr>
-              <w:rPr>
-                <w:rFonts w:asciiTheme="majorHAnsi" w:hAnsiTheme="majorHAnsi"/>
-                <w:sz w:val="24"/>
-                <w:szCs w:val="24"/>
-              </w:rPr>
-            </w:pPr>
-            <w:r>
-              <w:rPr>
-                <w:rFonts w:asciiTheme="majorHAnsi" w:hAnsiTheme="majorHAnsi"/>
-                <w:sz w:val="24"/>
-                <w:szCs w:val="24"/>
-              </w:rPr>
-              <w:t>IDUsluga</w:t>
-            </w:r>
-          </w:p>
-        </w:tc>
-        <w:tc>
-          <w:tcPr>
-            <w:tcW w:w="2405" w:type="dxa"/>
-          </w:tcPr>
-          <w:p>
-            <w:pPr>
-              <w:rPr>
-                <w:rFonts w:asciiTheme="majorHAnsi" w:hAnsiTheme="majorHAnsi"/>
-                <w:sz w:val="24"/>
-                <w:szCs w:val="24"/>
-              </w:rPr>
-            </w:pPr>
-            <w:r>
-              <w:rPr>
-                <w:rFonts w:asciiTheme="majorHAnsi" w:hAnsiTheme="majorHAnsi"/>
-                <w:sz w:val="24"/>
-                <w:szCs w:val="24"/>
-              </w:rPr>
-              <w:t>uniqueid</w:t>
-            </w:r>
-          </w:p>
-        </w:tc>
-        <w:tc>
-          <w:tcPr>
-            <w:tcW w:w="1252" w:type="dxa"/>
-          </w:tcPr>
-          <w:p>
-            <w:pPr>
-              <w:rPr>
-                <w:rFonts w:asciiTheme="majorHAnsi" w:hAnsiTheme="majorHAnsi"/>
-                <w:sz w:val="24"/>
-                <w:szCs w:val="24"/>
-              </w:rPr>
-            </w:pPr>
-            <w:r>
-              <w:rPr>
-                <w:rFonts w:asciiTheme="majorHAnsi" w:hAnsiTheme="majorHAnsi"/>
-                <w:sz w:val="24"/>
-                <w:szCs w:val="24"/>
-              </w:rPr>
-              <w:t>Yes</w:t>
-            </w:r>
-          </w:p>
-        </w:tc>
-        <w:tc>
-          <w:tcPr>
-            <w:tcW w:w="1134" w:type="dxa"/>
-          </w:tcPr>
-          <w:p>
-            <w:pPr>
-              <w:rPr>
-                <w:rFonts w:asciiTheme="majorHAnsi" w:hAnsiTheme="majorHAnsi"/>
-                <w:sz w:val="24"/>
-                <w:szCs w:val="24"/>
-              </w:rPr>
-            </w:pPr>
-            <w:r>
-              <w:rPr>
-                <w:rFonts w:asciiTheme="majorHAnsi" w:hAnsiTheme="majorHAnsi"/>
-                <w:sz w:val="24"/>
-                <w:szCs w:val="24"/>
-              </w:rPr>
-              <w:t>No</w:t>
-            </w:r>
-          </w:p>
-        </w:tc>
-        <w:tc>
-          <w:tcPr>
-            <w:tcW w:w="2426" w:type="dxa"/>
-          </w:tcPr>
-          <w:p>
-            <w:pPr>
-              <w:rPr>
-                <w:rFonts w:asciiTheme="majorHAnsi" w:hAnsiTheme="majorHAnsi"/>
-                <w:sz w:val="24"/>
-                <w:szCs w:val="24"/>
-              </w:rPr>
-            </w:pPr>
-            <w:r>
-              <w:rPr>
-                <w:rFonts w:asciiTheme="majorHAnsi" w:hAnsiTheme="majorHAnsi"/>
-                <w:sz w:val="24"/>
-                <w:szCs w:val="24"/>
-              </w:rPr>
-              <w:t>UNIQUE, NOT NULL, AUTO INCREMENT</w:t>
-            </w:r>
-          </w:p>
-        </w:tc>
-      </w:tr>
-      <w:tr>
-        <w:tc>
-          <w:tcPr>
-            <w:tcW w:w="2405" w:type="dxa"/>
-          </w:tcPr>
-          <w:p>
-            <w:pPr>
-              <w:rPr>
-                <w:rFonts w:asciiTheme="majorHAnsi" w:hAnsiTheme="majorHAnsi"/>
-                <w:sz w:val="24"/>
-                <w:szCs w:val="24"/>
-              </w:rPr>
-            </w:pPr>
-            <w:r>
-              <w:rPr>
-                <w:rFonts w:asciiTheme="majorHAnsi" w:hAnsiTheme="majorHAnsi"/>
-                <w:sz w:val="24"/>
-                <w:szCs w:val="24"/>
-              </w:rPr>
-              <w:t>Naziv</w:t>
-            </w:r>
-          </w:p>
-        </w:tc>
-        <w:tc>
-          <w:tcPr>
-            <w:tcW w:w="2405" w:type="dxa"/>
-          </w:tcPr>
-          <w:p>
-            <w:pPr>
-              <w:rPr>
-                <w:rFonts w:asciiTheme="majorHAnsi" w:hAnsiTheme="majorHAnsi"/>
-                <w:sz w:val="24"/>
-                <w:szCs w:val="24"/>
-              </w:rPr>
-            </w:pPr>
-            <w:r>
-              <w:rPr>
-                <w:rFonts w:asciiTheme="majorHAnsi" w:hAnsiTheme="majorHAnsi"/>
-                <w:sz w:val="24"/>
-                <w:szCs w:val="24"/>
-              </w:rPr>
-              <w:t>varchar(20)</w:t>
-            </w:r>
-          </w:p>
-        </w:tc>
-        <w:tc>
-          <w:tcPr>
-            <w:tcW w:w="1252" w:type="dxa"/>
-          </w:tcPr>
-          <w:p>
-            <w:pPr>
-              <w:rPr>
-                <w:rFonts w:asciiTheme="majorHAnsi" w:hAnsiTheme="majorHAnsi"/>
-                <w:sz w:val="24"/>
-                <w:szCs w:val="24"/>
-              </w:rPr>
-            </w:pPr>
-            <w:r>
-              <w:rPr>
-                <w:rFonts w:asciiTheme="majorHAnsi" w:hAnsiTheme="majorHAnsi"/>
-                <w:sz w:val="24"/>
-                <w:szCs w:val="24"/>
-              </w:rPr>
-              <w:t>No</w:t>
-            </w:r>
-          </w:p>
-        </w:tc>
-        <w:tc>
-          <w:tcPr>
-            <w:tcW w:w="1134" w:type="dxa"/>
-          </w:tcPr>
-          <w:p>
-            <w:pPr>
-              <w:rPr>
-                <w:rFonts w:asciiTheme="majorHAnsi" w:hAnsiTheme="majorHAnsi"/>
-                <w:sz w:val="24"/>
-                <w:szCs w:val="24"/>
-              </w:rPr>
-            </w:pPr>
-            <w:r>
-              <w:rPr>
-                <w:rFonts w:asciiTheme="majorHAnsi" w:hAnsiTheme="majorHAnsi"/>
-                <w:sz w:val="24"/>
-                <w:szCs w:val="24"/>
-              </w:rPr>
-              <w:t>No</w:t>
-            </w:r>
-          </w:p>
-        </w:tc>
-        <w:tc>
-          <w:tcPr>
-            <w:tcW w:w="2426" w:type="dxa"/>
-          </w:tcPr>
-          <w:p>
-            <w:pPr>
-              <w:rPr>
-                <w:rFonts w:asciiTheme="majorHAnsi" w:hAnsiTheme="majorHAnsi"/>
-                <w:sz w:val="24"/>
-                <w:szCs w:val="24"/>
-              </w:rPr>
-            </w:pPr>
-            <w:r>
-              <w:rPr>
-                <w:rFonts w:asciiTheme="majorHAnsi" w:hAnsiTheme="majorHAnsi"/>
-                <w:sz w:val="24"/>
-                <w:szCs w:val="24"/>
-              </w:rPr>
-              <w:t>NOT NULL</w:t>
-            </w:r>
-          </w:p>
-        </w:tc>
-      </w:tr>
-      <w:tr>
-        <w:tc>
-          <w:tcPr>
-            <w:tcW w:w="2405" w:type="dxa"/>
-          </w:tcPr>
-          <w:p>
-            <w:pPr>
-              <w:rPr>
-                <w:rFonts w:asciiTheme="majorHAnsi" w:hAnsiTheme="majorHAnsi"/>
-                <w:sz w:val="24"/>
-                <w:szCs w:val="24"/>
-              </w:rPr>
-            </w:pPr>
-            <w:r>
-              <w:rPr>
-                <w:rFonts w:asciiTheme="majorHAnsi" w:hAnsiTheme="majorHAnsi"/>
-                <w:sz w:val="24"/>
-                <w:szCs w:val="24"/>
-              </w:rPr>
-              <w:t>Opis</w:t>
-            </w:r>
-          </w:p>
-        </w:tc>
-        <w:tc>
-          <w:tcPr>
-            <w:tcW w:w="2405" w:type="dxa"/>
-          </w:tcPr>
-          <w:p>
-            <w:pPr>
-              <w:rPr>
-                <w:rFonts w:asciiTheme="majorHAnsi" w:hAnsiTheme="majorHAnsi"/>
-                <w:sz w:val="24"/>
-                <w:szCs w:val="24"/>
-              </w:rPr>
-            </w:pPr>
-            <w:r>
-              <w:rPr>
-                <w:rFonts w:asciiTheme="majorHAnsi" w:hAnsiTheme="majorHAnsi"/>
-                <w:sz w:val="24"/>
-                <w:szCs w:val="24"/>
-              </w:rPr>
-              <w:t>varchar(100)</w:t>
-            </w:r>
-          </w:p>
-        </w:tc>
-        <w:tc>
-          <w:tcPr>
-            <w:tcW w:w="1252" w:type="dxa"/>
-          </w:tcPr>
-          <w:p>
-            <w:pPr>
-              <w:rPr>
-                <w:rFonts w:asciiTheme="majorHAnsi" w:hAnsiTheme="majorHAnsi"/>
-                <w:sz w:val="24"/>
-                <w:szCs w:val="24"/>
-              </w:rPr>
-            </w:pPr>
-            <w:r>
-              <w:rPr>
-                <w:rFonts w:asciiTheme="majorHAnsi" w:hAnsiTheme="majorHAnsi"/>
-                <w:sz w:val="24"/>
-                <w:szCs w:val="24"/>
-              </w:rPr>
-              <w:t>No</w:t>
-            </w:r>
-          </w:p>
-        </w:tc>
-        <w:tc>
-          <w:tcPr>
-            <w:tcW w:w="1134" w:type="dxa"/>
-          </w:tcPr>
-          <w:p>
-            <w:pPr>
-              <w:rPr>
-                <w:rFonts w:asciiTheme="majorHAnsi" w:hAnsiTheme="majorHAnsi"/>
-                <w:sz w:val="24"/>
-                <w:szCs w:val="24"/>
-              </w:rPr>
-            </w:pPr>
-            <w:r>
-              <w:rPr>
-                <w:rFonts w:asciiTheme="majorHAnsi" w:hAnsiTheme="majorHAnsi"/>
-                <w:sz w:val="24"/>
-                <w:szCs w:val="24"/>
-              </w:rPr>
-              <w:t>No</w:t>
-            </w:r>
-          </w:p>
-        </w:tc>
-        <w:tc>
-          <w:tcPr>
-            <w:tcW w:w="2426" w:type="dxa"/>
-          </w:tcPr>
-          <w:p>
-            <w:pPr>
-              <w:rPr>
-                <w:rFonts w:asciiTheme="majorHAnsi" w:hAnsiTheme="majorHAnsi"/>
-                <w:sz w:val="24"/>
-                <w:szCs w:val="24"/>
-              </w:rPr>
-            </w:pPr>
-            <w:r>
-              <w:rPr>
-                <w:rFonts w:asciiTheme="majorHAnsi" w:hAnsiTheme="majorHAnsi"/>
-                <w:sz w:val="24"/>
-                <w:szCs w:val="24"/>
-              </w:rPr>
-              <w:t>NOT NULL</w:t>
-            </w:r>
-          </w:p>
-        </w:tc>
-      </w:tr>
-      <w:tr>
-        <w:tc>
-          <w:tcPr>
-            <w:tcW w:w="2405" w:type="dxa"/>
-          </w:tcPr>
-          <w:p>
-            <w:pPr>
-              <w:rPr>
-                <w:rFonts w:asciiTheme="majorHAnsi" w:hAnsiTheme="majorHAnsi"/>
-                <w:sz w:val="24"/>
-                <w:szCs w:val="24"/>
-              </w:rPr>
-            </w:pPr>
-            <w:r>
-              <w:rPr>
-                <w:rFonts w:asciiTheme="majorHAnsi" w:hAnsiTheme="majorHAnsi"/>
-                <w:sz w:val="24"/>
-                <w:szCs w:val="24"/>
-              </w:rPr>
-              <w:t>Cena</w:t>
-            </w:r>
-          </w:p>
-        </w:tc>
-        <w:tc>
-          <w:tcPr>
-            <w:tcW w:w="2405" w:type="dxa"/>
-          </w:tcPr>
-          <w:p>
-            <w:pPr>
-              <w:rPr>
-                <w:rFonts w:asciiTheme="majorHAnsi" w:hAnsiTheme="majorHAnsi"/>
-                <w:sz w:val="24"/>
-                <w:szCs w:val="24"/>
-              </w:rPr>
-            </w:pPr>
-            <w:r>
-              <w:rPr>
-                <w:rFonts w:asciiTheme="majorHAnsi" w:hAnsiTheme="majorHAnsi"/>
-                <w:sz w:val="24"/>
-                <w:szCs w:val="24"/>
-              </w:rPr>
-              <w:t>float</w:t>
-            </w:r>
-          </w:p>
-        </w:tc>
-        <w:tc>
-          <w:tcPr>
-            <w:tcW w:w="1252" w:type="dxa"/>
-          </w:tcPr>
-          <w:p>
-            <w:pPr>
-              <w:rPr>
-                <w:rFonts w:asciiTheme="majorHAnsi" w:hAnsiTheme="majorHAnsi"/>
-                <w:sz w:val="24"/>
-                <w:szCs w:val="24"/>
-              </w:rPr>
-            </w:pPr>
-            <w:r>
-              <w:rPr>
-                <w:rFonts w:asciiTheme="majorHAnsi" w:hAnsiTheme="majorHAnsi"/>
-                <w:sz w:val="24"/>
-                <w:szCs w:val="24"/>
-              </w:rPr>
-              <w:t>No</w:t>
-            </w:r>
-          </w:p>
-        </w:tc>
-        <w:tc>
-          <w:tcPr>
-            <w:tcW w:w="1134" w:type="dxa"/>
-          </w:tcPr>
-          <w:p>
-            <w:pPr>
-              <w:rPr>
-                <w:rFonts w:asciiTheme="majorHAnsi" w:hAnsiTheme="majorHAnsi"/>
-                <w:sz w:val="24"/>
-                <w:szCs w:val="24"/>
-              </w:rPr>
-            </w:pPr>
-            <w:r>
-              <w:rPr>
-                <w:rFonts w:asciiTheme="majorHAnsi" w:hAnsiTheme="majorHAnsi"/>
-                <w:sz w:val="24"/>
-                <w:szCs w:val="24"/>
-              </w:rPr>
-              <w:t>No</w:t>
-            </w:r>
-          </w:p>
-        </w:tc>
-        <w:tc>
-          <w:tcPr>
-            <w:tcW w:w="2426" w:type="dxa"/>
-          </w:tcPr>
-          <w:p>
-            <w:pPr>
-              <w:rPr>
-                <w:rFonts w:asciiTheme="majorHAnsi" w:hAnsiTheme="majorHAnsi"/>
-                <w:sz w:val="24"/>
-                <w:szCs w:val="24"/>
-              </w:rPr>
-            </w:pPr>
-            <w:r>
-              <w:rPr>
-                <w:rFonts w:asciiTheme="majorHAnsi" w:hAnsiTheme="majorHAnsi"/>
-                <w:sz w:val="24"/>
-                <w:szCs w:val="24"/>
-              </w:rPr>
-              <w:t>NOT NULL</w:t>
-            </w:r>
-          </w:p>
-        </w:tc>
-      </w:tr>
-      <w:tr>
-        <w:tc>
-          <w:tcPr>
-            <w:tcW w:w="2405" w:type="dxa"/>
-          </w:tcPr>
-          <w:p>
-            <w:pPr>
-              <w:rPr>
-                <w:rFonts w:asciiTheme="majorHAnsi" w:hAnsiTheme="majorHAnsi"/>
-                <w:sz w:val="24"/>
-                <w:szCs w:val="24"/>
-              </w:rPr>
-            </w:pPr>
-            <w:r>
-              <w:rPr>
-                <w:rFonts w:asciiTheme="majorHAnsi" w:hAnsiTheme="majorHAnsi"/>
-                <w:sz w:val="24"/>
-                <w:szCs w:val="24"/>
-              </w:rPr>
-              <w:t>Ocena</w:t>
-            </w:r>
-          </w:p>
-        </w:tc>
-        <w:tc>
-          <w:tcPr>
-            <w:tcW w:w="2405" w:type="dxa"/>
-          </w:tcPr>
-          <w:p>
-            <w:pPr>
-              <w:rPr>
-                <w:rFonts w:asciiTheme="majorHAnsi" w:hAnsiTheme="majorHAnsi"/>
-                <w:sz w:val="24"/>
-                <w:szCs w:val="24"/>
-              </w:rPr>
-            </w:pPr>
-            <w:r>
-              <w:rPr>
-                <w:rFonts w:asciiTheme="majorHAnsi" w:hAnsiTheme="majorHAnsi"/>
-                <w:sz w:val="24"/>
-                <w:szCs w:val="24"/>
-              </w:rPr>
-              <w:t>float</w:t>
-            </w:r>
-          </w:p>
-        </w:tc>
-        <w:tc>
-          <w:tcPr>
-            <w:tcW w:w="1252" w:type="dxa"/>
-          </w:tcPr>
-          <w:p>
-            <w:pPr>
-              <w:rPr>
-                <w:rFonts w:asciiTheme="majorHAnsi" w:hAnsiTheme="majorHAnsi"/>
-                <w:sz w:val="24"/>
-                <w:szCs w:val="24"/>
-              </w:rPr>
-            </w:pPr>
-            <w:r>
-              <w:rPr>
-                <w:rFonts w:asciiTheme="majorHAnsi" w:hAnsiTheme="majorHAnsi"/>
-                <w:sz w:val="24"/>
-                <w:szCs w:val="24"/>
-              </w:rPr>
-              <w:t>No</w:t>
-            </w:r>
-          </w:p>
-        </w:tc>
-        <w:tc>
-          <w:tcPr>
-            <w:tcW w:w="1134" w:type="dxa"/>
-          </w:tcPr>
-          <w:p>
-            <w:pPr>
-              <w:rPr>
-                <w:rFonts w:asciiTheme="majorHAnsi" w:hAnsiTheme="majorHAnsi"/>
-                <w:sz w:val="24"/>
-                <w:szCs w:val="24"/>
-              </w:rPr>
-            </w:pPr>
-            <w:r>
-              <w:rPr>
-                <w:rFonts w:asciiTheme="majorHAnsi" w:hAnsiTheme="majorHAnsi"/>
-                <w:sz w:val="24"/>
-                <w:szCs w:val="24"/>
-              </w:rPr>
-              <w:t>No</w:t>
-            </w:r>
-          </w:p>
-        </w:tc>
-        <w:tc>
-          <w:tcPr>
-            <w:tcW w:w="2426" w:type="dxa"/>
-          </w:tcPr>
-          <w:p>
-            <w:pPr>
-              <w:rPr>
-                <w:rFonts w:asciiTheme="majorHAnsi" w:hAnsiTheme="majorHAnsi"/>
-                <w:sz w:val="24"/>
-                <w:szCs w:val="24"/>
-              </w:rPr>
-            </w:pPr>
-            <w:r>
-              <w:rPr>
-                <w:rFonts w:asciiTheme="majorHAnsi" w:hAnsiTheme="majorHAnsi"/>
-                <w:sz w:val="24"/>
-                <w:szCs w:val="24"/>
-              </w:rPr>
-              <w:t>NOT NULL</w:t>
-            </w:r>
-          </w:p>
-        </w:tc>
-      </w:tr>
-      <w:tr>
-        <w:tc>
-          <w:tcPr>
-            <w:tcW w:w="2405" w:type="dxa"/>
-          </w:tcPr>
-          <w:p>
-            <w:pPr>
-              <w:rPr>
-                <w:rFonts w:asciiTheme="majorHAnsi" w:hAnsiTheme="majorHAnsi"/>
-                <w:sz w:val="24"/>
-                <w:szCs w:val="24"/>
-              </w:rPr>
-            </w:pPr>
-            <w:r>
-              <w:rPr>
-                <w:rFonts w:asciiTheme="majorHAnsi" w:hAnsiTheme="majorHAnsi"/>
-                <w:sz w:val="24"/>
-                <w:szCs w:val="24"/>
-              </w:rPr>
-              <w:t>IDKorisnik</w:t>
-            </w:r>
-          </w:p>
-        </w:tc>
-        <w:tc>
-          <w:tcPr>
-            <w:tcW w:w="2405" w:type="dxa"/>
-          </w:tcPr>
-          <w:p>
-            <w:pPr>
-              <w:rPr>
-                <w:rFonts w:asciiTheme="majorHAnsi" w:hAnsiTheme="majorHAnsi"/>
-                <w:sz w:val="24"/>
-                <w:szCs w:val="24"/>
-              </w:rPr>
-            </w:pPr>
-            <w:r>
-              <w:rPr>
-                <w:rFonts w:asciiTheme="majorHAnsi" w:hAnsiTheme="majorHAnsi"/>
-                <w:sz w:val="24"/>
-                <w:szCs w:val="24"/>
-              </w:rPr>
-              <w:t>uniqueid</w:t>
-            </w:r>
-          </w:p>
-        </w:tc>
-        <w:tc>
-          <w:tcPr>
-            <w:tcW w:w="1252" w:type="dxa"/>
-          </w:tcPr>
-          <w:p>
-            <w:pPr>
-              <w:rPr>
-                <w:rFonts w:asciiTheme="majorHAnsi" w:hAnsiTheme="majorHAnsi"/>
-                <w:sz w:val="24"/>
-                <w:szCs w:val="24"/>
-              </w:rPr>
-            </w:pPr>
-            <w:r>
-              <w:rPr>
-                <w:rFonts w:asciiTheme="majorHAnsi" w:hAnsiTheme="majorHAnsi"/>
-                <w:sz w:val="24"/>
-                <w:szCs w:val="24"/>
-              </w:rPr>
-              <w:t>No</w:t>
-            </w:r>
-          </w:p>
-        </w:tc>
-        <w:tc>
-          <w:tcPr>
-            <w:tcW w:w="1134" w:type="dxa"/>
-          </w:tcPr>
-          <w:p>
-            <w:pPr>
-              <w:rPr>
-                <w:rFonts w:asciiTheme="majorHAnsi" w:hAnsiTheme="majorHAnsi"/>
-                <w:sz w:val="24"/>
-                <w:szCs w:val="24"/>
-              </w:rPr>
-            </w:pPr>
-            <w:r>
-              <w:rPr>
-                <w:rFonts w:asciiTheme="majorHAnsi" w:hAnsiTheme="majorHAnsi"/>
-                <w:sz w:val="24"/>
-                <w:szCs w:val="24"/>
-              </w:rPr>
-              <w:t>Yes</w:t>
-            </w:r>
-          </w:p>
-        </w:tc>
-        <w:tc>
-          <w:tcPr>
-            <w:tcW w:w="2426" w:type="dxa"/>
-          </w:tcPr>
-          <w:p>
-            <w:pPr>
-              <w:rPr>
-                <w:rFonts w:asciiTheme="majorHAnsi" w:hAnsiTheme="majorHAnsi"/>
-                <w:sz w:val="24"/>
-                <w:szCs w:val="24"/>
-              </w:rPr>
-            </w:pPr>
-            <w:r>
-              <w:rPr>
-                <w:rFonts w:asciiTheme="majorHAnsi" w:hAnsiTheme="majorHAnsi"/>
-                <w:sz w:val="24"/>
-                <w:szCs w:val="24"/>
-              </w:rPr>
-              <w:t>UNIQUE, NOT NULL</w:t>
-            </w:r>
-          </w:p>
-        </w:tc>
-      </w:tr>
-    </w:tbl>
-    <w:p>
-      <w:pPr>
-        <w:spacing w:after="0"/>
-      </w:pPr>
-    </w:p>
-    <w:p>
-      <w:pPr>
-        <w:pStyle w:val="Heading1"/>
-        <w:spacing w:before="0" w:after="240"/>
-      </w:pPr>
-      <w:bookmarkStart w:id="18" w:name="_Toc418359019"/>
-      <w:r>
-        <w:t>Torta</w:t>
-      </w:r>
-      <w:bookmarkEnd w:id="18"/>
-    </w:p>
-    <w:p>
-      <w:pPr>
-        <w:rPr>
-          <w:rFonts w:asciiTheme="majorHAnsi" w:hAnsiTheme="majorHAnsi"/>
-          <w:sz w:val="24"/>
-          <w:szCs w:val="24"/>
-        </w:rPr>
-      </w:pPr>
-      <w:r>
-        <w:rPr>
-          <w:rFonts w:asciiTheme="majorHAnsi" w:hAnsiTheme="majorHAnsi"/>
-          <w:sz w:val="24"/>
-          <w:szCs w:val="24"/>
-        </w:rPr>
-        <w:t>Sadrži podatke o torti kao jednoj vrsti usluge</w:t>
-      </w:r>
-      <w:r>
-        <w:rPr>
-          <w:rFonts w:asciiTheme="majorHAnsi" w:hAnsiTheme="majorHAnsi"/>
-          <w:sz w:val="24"/>
-          <w:szCs w:val="24"/>
-        </w:rPr>
-        <w:t>.</w:t>
-      </w:r>
-    </w:p>
-    <w:tbl>
-      <w:tblPr>
-        <w:tblStyle w:val="TableGrid"/>
-        <w:tblW w:w="0" w:type="auto"/>
-        <w:tblLook w:val="04A0"/>
-      </w:tblPr>
-      <w:tblGrid>
-        <w:gridCol w:w="2405"/>
-        <w:gridCol w:w="2405"/>
-        <w:gridCol w:w="1252"/>
-        <w:gridCol w:w="1134"/>
-        <w:gridCol w:w="2426"/>
-      </w:tblGrid>
-      <w:tr>
-        <w:tc>
-          <w:tcPr>
-            <w:tcW w:w="2405" w:type="dxa"/>
-          </w:tcPr>
-          <w:p>
-            <w:pPr>
-              <w:jc w:val="center"/>
-              <w:rPr>
-                <w:rFonts w:asciiTheme="majorHAnsi" w:hAnsiTheme="majorHAnsi"/>
-                <w:b/>
-                <w:sz w:val="24"/>
-                <w:szCs w:val="24"/>
-              </w:rPr>
-            </w:pPr>
-            <w:r>
-              <w:rPr>
-                <w:rFonts w:asciiTheme="majorHAnsi" w:hAnsiTheme="majorHAnsi"/>
-                <w:b/>
-                <w:sz w:val="24"/>
-                <w:szCs w:val="24"/>
-              </w:rPr>
-              <w:t>Name</w:t>
-            </w:r>
-          </w:p>
-        </w:tc>
-        <w:tc>
-          <w:tcPr>
-            <w:tcW w:w="2405" w:type="dxa"/>
-          </w:tcPr>
-          <w:p>
-            <w:pPr>
-              <w:jc w:val="center"/>
-              <w:rPr>
-                <w:rFonts w:asciiTheme="majorHAnsi" w:hAnsiTheme="majorHAnsi"/>
-                <w:b/>
-                <w:sz w:val="24"/>
-                <w:szCs w:val="24"/>
-              </w:rPr>
-            </w:pPr>
-            <w:r>
-              <w:rPr>
-                <w:rFonts w:asciiTheme="majorHAnsi" w:hAnsiTheme="majorHAnsi"/>
-                <w:b/>
-                <w:sz w:val="24"/>
-                <w:szCs w:val="24"/>
-              </w:rPr>
-              <w:t>Datatype</w:t>
-            </w:r>
-          </w:p>
-        </w:tc>
-        <w:tc>
-          <w:tcPr>
-            <w:tcW w:w="1252" w:type="dxa"/>
-          </w:tcPr>
-          <w:p>
-            <w:pPr>
-              <w:jc w:val="center"/>
-              <w:rPr>
-                <w:rFonts w:asciiTheme="majorHAnsi" w:hAnsiTheme="majorHAnsi"/>
-                <w:b/>
-                <w:sz w:val="24"/>
-                <w:szCs w:val="24"/>
-              </w:rPr>
-            </w:pPr>
-            <w:r>
-              <w:rPr>
-                <w:rFonts w:asciiTheme="majorHAnsi" w:hAnsiTheme="majorHAnsi"/>
-                <w:b/>
-                <w:sz w:val="24"/>
-                <w:szCs w:val="24"/>
-              </w:rPr>
-              <w:t>Is PK</w:t>
-            </w:r>
-          </w:p>
-        </w:tc>
-        <w:tc>
-          <w:tcPr>
-            <w:tcW w:w="1134" w:type="dxa"/>
-          </w:tcPr>
-          <w:p>
-            <w:pPr>
-              <w:jc w:val="center"/>
-              <w:rPr>
-                <w:rFonts w:asciiTheme="majorHAnsi" w:hAnsiTheme="majorHAnsi"/>
-                <w:b/>
-                <w:sz w:val="24"/>
-                <w:szCs w:val="24"/>
-              </w:rPr>
-            </w:pPr>
-            <w:r>
-              <w:rPr>
-                <w:rFonts w:asciiTheme="majorHAnsi" w:hAnsiTheme="majorHAnsi"/>
-                <w:b/>
-                <w:sz w:val="24"/>
-                <w:szCs w:val="24"/>
-              </w:rPr>
-              <w:t>Is FK</w:t>
-            </w:r>
-          </w:p>
-        </w:tc>
-        <w:tc>
-          <w:tcPr>
-            <w:tcW w:w="2426" w:type="dxa"/>
-          </w:tcPr>
-          <w:p>
-            <w:pPr>
-              <w:jc w:val="center"/>
-              <w:rPr>
-                <w:rFonts w:asciiTheme="majorHAnsi" w:hAnsiTheme="majorHAnsi"/>
-                <w:b/>
-                <w:sz w:val="24"/>
-                <w:szCs w:val="24"/>
-              </w:rPr>
-            </w:pPr>
-            <w:r>
-              <w:rPr>
-                <w:rFonts w:asciiTheme="majorHAnsi" w:hAnsiTheme="majorHAnsi"/>
-                <w:b/>
-                <w:sz w:val="24"/>
-                <w:szCs w:val="24"/>
-              </w:rPr>
-              <w:t>Napomene</w:t>
-            </w:r>
-          </w:p>
-        </w:tc>
-      </w:tr>
-      <w:tr>
-        <w:tc>
-          <w:tcPr>
-            <w:tcW w:w="2405" w:type="dxa"/>
-          </w:tcPr>
-          <w:p>
-            <w:pPr>
-              <w:rPr>
-                <w:rFonts w:asciiTheme="majorHAnsi" w:hAnsiTheme="majorHAnsi"/>
-                <w:sz w:val="24"/>
-                <w:szCs w:val="24"/>
-              </w:rPr>
-            </w:pPr>
-            <w:r>
-              <w:rPr>
-                <w:rFonts w:asciiTheme="majorHAnsi" w:hAnsiTheme="majorHAnsi"/>
-                <w:sz w:val="24"/>
-                <w:szCs w:val="24"/>
-              </w:rPr>
-              <w:t>IDUsluga</w:t>
-            </w:r>
-          </w:p>
-        </w:tc>
-        <w:tc>
-          <w:tcPr>
-            <w:tcW w:w="2405" w:type="dxa"/>
-          </w:tcPr>
-          <w:p>
-            <w:pPr>
-              <w:rPr>
-                <w:rFonts w:asciiTheme="majorHAnsi" w:hAnsiTheme="majorHAnsi"/>
-                <w:sz w:val="24"/>
-                <w:szCs w:val="24"/>
-              </w:rPr>
-            </w:pPr>
-            <w:r>
-              <w:rPr>
-                <w:rFonts w:asciiTheme="majorHAnsi" w:hAnsiTheme="majorHAnsi"/>
-                <w:sz w:val="24"/>
-                <w:szCs w:val="24"/>
-              </w:rPr>
-              <w:t>uniqueid</w:t>
-            </w:r>
-          </w:p>
-        </w:tc>
-        <w:tc>
-          <w:tcPr>
-            <w:tcW w:w="1252" w:type="dxa"/>
-          </w:tcPr>
-          <w:p>
-            <w:pPr>
-              <w:rPr>
-                <w:rFonts w:asciiTheme="majorHAnsi" w:hAnsiTheme="majorHAnsi"/>
-                <w:sz w:val="24"/>
-                <w:szCs w:val="24"/>
-              </w:rPr>
-            </w:pPr>
-            <w:r>
-              <w:rPr>
-                <w:rFonts w:asciiTheme="majorHAnsi" w:hAnsiTheme="majorHAnsi"/>
-                <w:sz w:val="24"/>
-                <w:szCs w:val="24"/>
-              </w:rPr>
-              <w:t>Yes</w:t>
-            </w:r>
-          </w:p>
-        </w:tc>
-        <w:tc>
-          <w:tcPr>
-            <w:tcW w:w="1134" w:type="dxa"/>
-          </w:tcPr>
-          <w:p>
-            <w:pPr>
-              <w:rPr>
-                <w:rFonts w:asciiTheme="majorHAnsi" w:hAnsiTheme="majorHAnsi"/>
-                <w:sz w:val="24"/>
-                <w:szCs w:val="24"/>
-              </w:rPr>
-            </w:pPr>
-            <w:r>
-              <w:rPr>
-                <w:rFonts w:asciiTheme="majorHAnsi" w:hAnsiTheme="majorHAnsi"/>
-                <w:sz w:val="24"/>
-                <w:szCs w:val="24"/>
-              </w:rPr>
-              <w:t>Yes</w:t>
-            </w:r>
-          </w:p>
-        </w:tc>
-        <w:tc>
-          <w:tcPr>
-            <w:tcW w:w="2426" w:type="dxa"/>
-          </w:tcPr>
-          <w:p>
-            <w:pPr>
-              <w:rPr>
-                <w:rFonts w:asciiTheme="majorHAnsi" w:hAnsiTheme="majorHAnsi"/>
-                <w:sz w:val="24"/>
-                <w:szCs w:val="24"/>
-              </w:rPr>
-            </w:pPr>
-            <w:r>
-              <w:rPr>
-                <w:rFonts w:asciiTheme="majorHAnsi" w:hAnsiTheme="majorHAnsi"/>
-                <w:sz w:val="24"/>
-                <w:szCs w:val="24"/>
-              </w:rPr>
-              <w:t>UNIQUE, NOT NULL</w:t>
-            </w:r>
-          </w:p>
-        </w:tc>
-      </w:tr>
-      <w:tr>
-        <w:tc>
-          <w:tcPr>
-            <w:tcW w:w="2405" w:type="dxa"/>
-          </w:tcPr>
-          <w:p>
-            <w:pPr>
-              <w:rPr>
-                <w:rFonts w:asciiTheme="majorHAnsi" w:hAnsiTheme="majorHAnsi"/>
-                <w:sz w:val="24"/>
-                <w:szCs w:val="24"/>
-              </w:rPr>
-            </w:pPr>
-            <w:r>
-              <w:rPr>
-                <w:rFonts w:asciiTheme="majorHAnsi" w:hAnsiTheme="majorHAnsi"/>
-                <w:sz w:val="24"/>
-                <w:szCs w:val="24"/>
-              </w:rPr>
-              <w:t>Težina</w:t>
-            </w:r>
-          </w:p>
-        </w:tc>
-        <w:tc>
-          <w:tcPr>
-            <w:tcW w:w="2405" w:type="dxa"/>
-          </w:tcPr>
-          <w:p>
-            <w:pPr>
-              <w:rPr>
-                <w:rFonts w:asciiTheme="majorHAnsi" w:hAnsiTheme="majorHAnsi"/>
-                <w:sz w:val="24"/>
-                <w:szCs w:val="24"/>
-              </w:rPr>
-            </w:pPr>
-            <w:r>
-              <w:rPr>
-                <w:rFonts w:asciiTheme="majorHAnsi" w:hAnsiTheme="majorHAnsi"/>
-                <w:sz w:val="24"/>
-                <w:szCs w:val="24"/>
-              </w:rPr>
-              <w:t>float</w:t>
-            </w:r>
-          </w:p>
-        </w:tc>
-        <w:tc>
-          <w:tcPr>
-            <w:tcW w:w="1252" w:type="dxa"/>
-          </w:tcPr>
-          <w:p>
-            <w:pPr>
-              <w:rPr>
-                <w:rFonts w:asciiTheme="majorHAnsi" w:hAnsiTheme="majorHAnsi"/>
-                <w:sz w:val="24"/>
-                <w:szCs w:val="24"/>
-              </w:rPr>
-            </w:pPr>
-            <w:r>
-              <w:rPr>
-                <w:rFonts w:asciiTheme="majorHAnsi" w:hAnsiTheme="majorHAnsi"/>
-                <w:sz w:val="24"/>
-                <w:szCs w:val="24"/>
-              </w:rPr>
-              <w:t>No</w:t>
-            </w:r>
-          </w:p>
-        </w:tc>
-        <w:tc>
-          <w:tcPr>
-            <w:tcW w:w="1134" w:type="dxa"/>
-          </w:tcPr>
-          <w:p>
-            <w:pPr>
-              <w:rPr>
-                <w:rFonts w:asciiTheme="majorHAnsi" w:hAnsiTheme="majorHAnsi"/>
-                <w:sz w:val="24"/>
-                <w:szCs w:val="24"/>
-              </w:rPr>
-            </w:pPr>
-            <w:r>
-              <w:rPr>
-                <w:rFonts w:asciiTheme="majorHAnsi" w:hAnsiTheme="majorHAnsi"/>
-                <w:sz w:val="24"/>
-                <w:szCs w:val="24"/>
-              </w:rPr>
-              <w:t>No</w:t>
-            </w:r>
-          </w:p>
-        </w:tc>
-        <w:tc>
-          <w:tcPr>
-            <w:tcW w:w="2426" w:type="dxa"/>
-          </w:tcPr>
-          <w:p>
-            <w:pPr>
-              <w:rPr>
-                <w:rFonts w:asciiTheme="majorHAnsi" w:hAnsiTheme="majorHAnsi"/>
-                <w:sz w:val="24"/>
-                <w:szCs w:val="24"/>
-              </w:rPr>
-            </w:pPr>
-            <w:r>
-              <w:rPr>
-                <w:rFonts w:asciiTheme="majorHAnsi" w:hAnsiTheme="majorHAnsi"/>
-                <w:sz w:val="24"/>
-                <w:szCs w:val="24"/>
-              </w:rPr>
-              <w:t>NOT NULL</w:t>
-            </w:r>
-          </w:p>
-        </w:tc>
-      </w:tr>
-    </w:tbl>
-    <w:p>
-      <w:pPr>
-        <w:spacing w:after="0"/>
-      </w:pPr>
-    </w:p>
-    <w:p>
-      <w:pPr>
-        <w:pStyle w:val="Heading1"/>
-        <w:spacing w:before="0" w:after="240"/>
-      </w:pPr>
-      <w:bookmarkStart w:id="19" w:name="_Toc418359020"/>
-      <w:r>
-        <w:lastRenderedPageBreak/>
-        <w:t>Venčanica</w:t>
-      </w:r>
-      <w:bookmarkEnd w:id="19"/>
-    </w:p>
-    <w:p>
-      <w:pPr>
-        <w:rPr>
-          <w:rFonts w:asciiTheme="majorHAnsi" w:hAnsiTheme="majorHAnsi"/>
-          <w:sz w:val="24"/>
-          <w:szCs w:val="24"/>
-        </w:rPr>
-      </w:pPr>
-      <w:r>
-        <w:rPr>
-          <w:rFonts w:asciiTheme="majorHAnsi" w:hAnsiTheme="majorHAnsi"/>
-          <w:sz w:val="24"/>
-          <w:szCs w:val="24"/>
-        </w:rPr>
-        <w:t>Sadrži podatke o venčanici kao jednoj vrsti usluge.</w:t>
-      </w:r>
-    </w:p>
-    <w:tbl>
-      <w:tblPr>
-        <w:tblStyle w:val="TableGrid"/>
-        <w:tblW w:w="0" w:type="auto"/>
-        <w:tblLook w:val="04A0"/>
-      </w:tblPr>
-      <w:tblGrid>
-        <w:gridCol w:w="2405"/>
-        <w:gridCol w:w="2405"/>
-        <w:gridCol w:w="1252"/>
-        <w:gridCol w:w="1134"/>
-        <w:gridCol w:w="2426"/>
-      </w:tblGrid>
-      <w:tr>
-        <w:tc>
-          <w:tcPr>
-            <w:tcW w:w="2405" w:type="dxa"/>
-          </w:tcPr>
-          <w:p>
-            <w:pPr>
-              <w:jc w:val="center"/>
-              <w:rPr>
-                <w:rFonts w:asciiTheme="majorHAnsi" w:hAnsiTheme="majorHAnsi"/>
-                <w:b/>
-                <w:sz w:val="24"/>
-                <w:szCs w:val="24"/>
-              </w:rPr>
-            </w:pPr>
-            <w:r>
-              <w:rPr>
-                <w:rFonts w:asciiTheme="majorHAnsi" w:hAnsiTheme="majorHAnsi"/>
-                <w:b/>
-                <w:sz w:val="24"/>
-                <w:szCs w:val="24"/>
-              </w:rPr>
-              <w:t>Name</w:t>
-            </w:r>
-          </w:p>
-        </w:tc>
-        <w:tc>
-          <w:tcPr>
-            <w:tcW w:w="2405" w:type="dxa"/>
-          </w:tcPr>
-          <w:p>
-            <w:pPr>
-              <w:jc w:val="center"/>
-              <w:rPr>
-                <w:rFonts w:asciiTheme="majorHAnsi" w:hAnsiTheme="majorHAnsi"/>
-                <w:b/>
-                <w:sz w:val="24"/>
-                <w:szCs w:val="24"/>
-              </w:rPr>
-            </w:pPr>
-            <w:r>
-              <w:rPr>
-                <w:rFonts w:asciiTheme="majorHAnsi" w:hAnsiTheme="majorHAnsi"/>
-                <w:b/>
-                <w:sz w:val="24"/>
-                <w:szCs w:val="24"/>
-              </w:rPr>
-              <w:t>Datatype</w:t>
-            </w:r>
-          </w:p>
-        </w:tc>
-        <w:tc>
-          <w:tcPr>
-            <w:tcW w:w="1252" w:type="dxa"/>
-          </w:tcPr>
-          <w:p>
-            <w:pPr>
-              <w:jc w:val="center"/>
-              <w:rPr>
-                <w:rFonts w:asciiTheme="majorHAnsi" w:hAnsiTheme="majorHAnsi"/>
-                <w:b/>
-                <w:sz w:val="24"/>
-                <w:szCs w:val="24"/>
-              </w:rPr>
-            </w:pPr>
-            <w:r>
-              <w:rPr>
-                <w:rFonts w:asciiTheme="majorHAnsi" w:hAnsiTheme="majorHAnsi"/>
-                <w:b/>
-                <w:sz w:val="24"/>
-                <w:szCs w:val="24"/>
-              </w:rPr>
-              <w:t>Is PK</w:t>
-            </w:r>
-          </w:p>
-        </w:tc>
-        <w:tc>
-          <w:tcPr>
-            <w:tcW w:w="1134" w:type="dxa"/>
-          </w:tcPr>
-          <w:p>
-            <w:pPr>
-              <w:jc w:val="center"/>
-              <w:rPr>
-                <w:rFonts w:asciiTheme="majorHAnsi" w:hAnsiTheme="majorHAnsi"/>
-                <w:b/>
-                <w:sz w:val="24"/>
-                <w:szCs w:val="24"/>
-              </w:rPr>
-            </w:pPr>
-            <w:r>
-              <w:rPr>
-                <w:rFonts w:asciiTheme="majorHAnsi" w:hAnsiTheme="majorHAnsi"/>
-                <w:b/>
-                <w:sz w:val="24"/>
-                <w:szCs w:val="24"/>
-              </w:rPr>
-              <w:t>Is FK</w:t>
-            </w:r>
-          </w:p>
-        </w:tc>
-        <w:tc>
-          <w:tcPr>
-            <w:tcW w:w="2426" w:type="dxa"/>
-          </w:tcPr>
-          <w:p>
-            <w:pPr>
-              <w:jc w:val="center"/>
-              <w:rPr>
-                <w:rFonts w:asciiTheme="majorHAnsi" w:hAnsiTheme="majorHAnsi"/>
-                <w:b/>
-                <w:sz w:val="24"/>
-                <w:szCs w:val="24"/>
-              </w:rPr>
-            </w:pPr>
-            <w:r>
-              <w:rPr>
-                <w:rFonts w:asciiTheme="majorHAnsi" w:hAnsiTheme="majorHAnsi"/>
-                <w:b/>
-                <w:sz w:val="24"/>
-                <w:szCs w:val="24"/>
-              </w:rPr>
-              <w:t>Napomene</w:t>
-            </w:r>
-          </w:p>
-        </w:tc>
-      </w:tr>
-      <w:tr>
-        <w:tc>
-          <w:tcPr>
-            <w:tcW w:w="2405" w:type="dxa"/>
-          </w:tcPr>
-          <w:p>
-            <w:pPr>
-              <w:rPr>
-                <w:rFonts w:asciiTheme="majorHAnsi" w:hAnsiTheme="majorHAnsi"/>
-                <w:sz w:val="24"/>
-                <w:szCs w:val="24"/>
-              </w:rPr>
-            </w:pPr>
-            <w:r>
-              <w:rPr>
-                <w:rFonts w:asciiTheme="majorHAnsi" w:hAnsiTheme="majorHAnsi"/>
-                <w:sz w:val="24"/>
-                <w:szCs w:val="24"/>
-              </w:rPr>
-              <w:t>IDUsluga</w:t>
-            </w:r>
-          </w:p>
-        </w:tc>
-        <w:tc>
-          <w:tcPr>
-            <w:tcW w:w="2405" w:type="dxa"/>
-          </w:tcPr>
-          <w:p>
-            <w:pPr>
-              <w:rPr>
-                <w:rFonts w:asciiTheme="majorHAnsi" w:hAnsiTheme="majorHAnsi"/>
-                <w:sz w:val="24"/>
-                <w:szCs w:val="24"/>
-              </w:rPr>
-            </w:pPr>
-            <w:r>
-              <w:rPr>
-                <w:rFonts w:asciiTheme="majorHAnsi" w:hAnsiTheme="majorHAnsi"/>
-                <w:sz w:val="24"/>
-                <w:szCs w:val="24"/>
-              </w:rPr>
-              <w:t>uniqueid</w:t>
-            </w:r>
-          </w:p>
-        </w:tc>
-        <w:tc>
-          <w:tcPr>
-            <w:tcW w:w="1252" w:type="dxa"/>
-          </w:tcPr>
-          <w:p>
-            <w:pPr>
-              <w:rPr>
-                <w:rFonts w:asciiTheme="majorHAnsi" w:hAnsiTheme="majorHAnsi"/>
-                <w:sz w:val="24"/>
-                <w:szCs w:val="24"/>
-              </w:rPr>
-            </w:pPr>
-            <w:r>
-              <w:rPr>
-                <w:rFonts w:asciiTheme="majorHAnsi" w:hAnsiTheme="majorHAnsi"/>
-                <w:sz w:val="24"/>
-                <w:szCs w:val="24"/>
-              </w:rPr>
-              <w:t>Yes</w:t>
-            </w:r>
-          </w:p>
-        </w:tc>
-        <w:tc>
-          <w:tcPr>
-            <w:tcW w:w="1134" w:type="dxa"/>
-          </w:tcPr>
-          <w:p>
-            <w:pPr>
-              <w:rPr>
-                <w:rFonts w:asciiTheme="majorHAnsi" w:hAnsiTheme="majorHAnsi"/>
-                <w:sz w:val="24"/>
-                <w:szCs w:val="24"/>
-              </w:rPr>
-            </w:pPr>
-            <w:r>
-              <w:rPr>
-                <w:rFonts w:asciiTheme="majorHAnsi" w:hAnsiTheme="majorHAnsi"/>
-                <w:sz w:val="24"/>
-                <w:szCs w:val="24"/>
-              </w:rPr>
-              <w:t>Yes</w:t>
-            </w:r>
-          </w:p>
-        </w:tc>
-        <w:tc>
-          <w:tcPr>
-            <w:tcW w:w="2426" w:type="dxa"/>
-          </w:tcPr>
-          <w:p>
-            <w:pPr>
-              <w:rPr>
-                <w:rFonts w:asciiTheme="majorHAnsi" w:hAnsiTheme="majorHAnsi"/>
-                <w:sz w:val="24"/>
-                <w:szCs w:val="24"/>
-              </w:rPr>
-            </w:pPr>
-            <w:r>
-              <w:rPr>
-                <w:rFonts w:asciiTheme="majorHAnsi" w:hAnsiTheme="majorHAnsi"/>
-                <w:sz w:val="24"/>
-                <w:szCs w:val="24"/>
-              </w:rPr>
-              <w:t>UNIQUE, NOT NULL</w:t>
-            </w:r>
-          </w:p>
-        </w:tc>
-      </w:tr>
-      <w:tr>
-        <w:tc>
-          <w:tcPr>
-            <w:tcW w:w="2405" w:type="dxa"/>
-          </w:tcPr>
-          <w:p>
-            <w:pPr>
-              <w:rPr>
-                <w:rFonts w:asciiTheme="majorHAnsi" w:hAnsiTheme="majorHAnsi"/>
-                <w:sz w:val="24"/>
-                <w:szCs w:val="24"/>
-              </w:rPr>
-            </w:pPr>
-            <w:r>
-              <w:rPr>
-                <w:rFonts w:asciiTheme="majorHAnsi" w:hAnsiTheme="majorHAnsi"/>
-                <w:sz w:val="24"/>
-                <w:szCs w:val="24"/>
-              </w:rPr>
-              <w:t>Veličina</w:t>
-            </w:r>
-          </w:p>
-        </w:tc>
-        <w:tc>
-          <w:tcPr>
-            <w:tcW w:w="2405" w:type="dxa"/>
-          </w:tcPr>
-          <w:p>
-            <w:pPr>
-              <w:rPr>
-                <w:rFonts w:asciiTheme="majorHAnsi" w:hAnsiTheme="majorHAnsi"/>
-                <w:sz w:val="24"/>
-                <w:szCs w:val="24"/>
-              </w:rPr>
-            </w:pPr>
-            <w:r>
-              <w:rPr>
-                <w:rFonts w:asciiTheme="majorHAnsi" w:hAnsiTheme="majorHAnsi"/>
-                <w:sz w:val="24"/>
-                <w:szCs w:val="24"/>
-              </w:rPr>
-              <w:t>integer</w:t>
-            </w:r>
-          </w:p>
-        </w:tc>
-        <w:tc>
-          <w:tcPr>
-            <w:tcW w:w="1252" w:type="dxa"/>
-          </w:tcPr>
-          <w:p>
-            <w:pPr>
-              <w:rPr>
-                <w:rFonts w:asciiTheme="majorHAnsi" w:hAnsiTheme="majorHAnsi"/>
-                <w:sz w:val="24"/>
-                <w:szCs w:val="24"/>
-              </w:rPr>
-            </w:pPr>
-            <w:r>
-              <w:rPr>
-                <w:rFonts w:asciiTheme="majorHAnsi" w:hAnsiTheme="majorHAnsi"/>
-                <w:sz w:val="24"/>
-                <w:szCs w:val="24"/>
-              </w:rPr>
-              <w:t>No</w:t>
-            </w:r>
-          </w:p>
-        </w:tc>
-        <w:tc>
-          <w:tcPr>
-            <w:tcW w:w="1134" w:type="dxa"/>
-          </w:tcPr>
-          <w:p>
-            <w:pPr>
-              <w:rPr>
-                <w:rFonts w:asciiTheme="majorHAnsi" w:hAnsiTheme="majorHAnsi"/>
-                <w:sz w:val="24"/>
-                <w:szCs w:val="24"/>
-              </w:rPr>
-            </w:pPr>
-            <w:r>
-              <w:rPr>
-                <w:rFonts w:asciiTheme="majorHAnsi" w:hAnsiTheme="majorHAnsi"/>
-                <w:sz w:val="24"/>
-                <w:szCs w:val="24"/>
-              </w:rPr>
-              <w:t>No</w:t>
-            </w:r>
-          </w:p>
-        </w:tc>
-        <w:tc>
-          <w:tcPr>
-            <w:tcW w:w="2426" w:type="dxa"/>
-          </w:tcPr>
-          <w:p>
-            <w:pPr>
-              <w:rPr>
-                <w:rFonts w:asciiTheme="majorHAnsi" w:hAnsiTheme="majorHAnsi"/>
-                <w:sz w:val="24"/>
-                <w:szCs w:val="24"/>
-              </w:rPr>
-            </w:pPr>
-            <w:r>
-              <w:rPr>
-                <w:rFonts w:asciiTheme="majorHAnsi" w:hAnsiTheme="majorHAnsi"/>
-                <w:sz w:val="24"/>
-                <w:szCs w:val="24"/>
-              </w:rPr>
-              <w:t>NOT NULL</w:t>
-            </w:r>
-          </w:p>
-        </w:tc>
-      </w:tr>
-      <w:tr>
-        <w:tc>
-          <w:tcPr>
-            <w:tcW w:w="2405" w:type="dxa"/>
-          </w:tcPr>
-          <w:p>
-            <w:pPr>
-              <w:rPr>
-                <w:rFonts w:asciiTheme="majorHAnsi" w:hAnsiTheme="majorHAnsi"/>
-                <w:sz w:val="24"/>
-                <w:szCs w:val="24"/>
-              </w:rPr>
-            </w:pPr>
-            <w:r>
-              <w:rPr>
-                <w:rFonts w:asciiTheme="majorHAnsi" w:hAnsiTheme="majorHAnsi"/>
-                <w:sz w:val="24"/>
-                <w:szCs w:val="24"/>
-              </w:rPr>
-              <w:t>Dostupnost</w:t>
-            </w:r>
-          </w:p>
-        </w:tc>
-        <w:tc>
-          <w:tcPr>
-            <w:tcW w:w="2405" w:type="dxa"/>
-          </w:tcPr>
-          <w:p>
-            <w:pPr>
-              <w:rPr>
-                <w:rFonts w:asciiTheme="majorHAnsi" w:hAnsiTheme="majorHAnsi"/>
-                <w:sz w:val="24"/>
-                <w:szCs w:val="24"/>
-              </w:rPr>
-            </w:pPr>
-            <w:r>
-              <w:rPr>
-                <w:rFonts w:asciiTheme="majorHAnsi" w:hAnsiTheme="majorHAnsi"/>
-                <w:sz w:val="24"/>
-                <w:szCs w:val="24"/>
-              </w:rPr>
-              <w:t>boolean</w:t>
-            </w:r>
-          </w:p>
-        </w:tc>
-        <w:tc>
-          <w:tcPr>
-            <w:tcW w:w="1252" w:type="dxa"/>
-          </w:tcPr>
-          <w:p>
-            <w:pPr>
-              <w:rPr>
-                <w:rFonts w:asciiTheme="majorHAnsi" w:hAnsiTheme="majorHAnsi"/>
-                <w:sz w:val="24"/>
-                <w:szCs w:val="24"/>
-              </w:rPr>
-            </w:pPr>
-            <w:r>
-              <w:rPr>
-                <w:rFonts w:asciiTheme="majorHAnsi" w:hAnsiTheme="majorHAnsi"/>
-                <w:sz w:val="24"/>
-                <w:szCs w:val="24"/>
-              </w:rPr>
-              <w:t>No</w:t>
-            </w:r>
-          </w:p>
-        </w:tc>
-        <w:tc>
-          <w:tcPr>
-            <w:tcW w:w="1134" w:type="dxa"/>
-          </w:tcPr>
-          <w:p>
-            <w:pPr>
-              <w:rPr>
-                <w:rFonts w:asciiTheme="majorHAnsi" w:hAnsiTheme="majorHAnsi"/>
-                <w:sz w:val="24"/>
-                <w:szCs w:val="24"/>
-              </w:rPr>
-            </w:pPr>
-            <w:r>
-              <w:rPr>
-                <w:rFonts w:asciiTheme="majorHAnsi" w:hAnsiTheme="majorHAnsi"/>
-                <w:sz w:val="24"/>
-                <w:szCs w:val="24"/>
-              </w:rPr>
-              <w:t>No</w:t>
-            </w:r>
-          </w:p>
-        </w:tc>
-        <w:tc>
-          <w:tcPr>
-            <w:tcW w:w="2426" w:type="dxa"/>
-          </w:tcPr>
-          <w:p>
-            <w:pPr>
-              <w:rPr>
-                <w:rFonts w:asciiTheme="majorHAnsi" w:hAnsiTheme="majorHAnsi"/>
-                <w:sz w:val="24"/>
-                <w:szCs w:val="24"/>
-              </w:rPr>
-            </w:pPr>
-            <w:r>
-              <w:rPr>
-                <w:rFonts w:asciiTheme="majorHAnsi" w:hAnsiTheme="majorHAnsi"/>
-                <w:sz w:val="24"/>
-                <w:szCs w:val="24"/>
-              </w:rPr>
-              <w:t>NOT NULL</w:t>
-            </w:r>
-          </w:p>
-        </w:tc>
-      </w:tr>
-    </w:tbl>
-    <w:p>
-      <w:pPr>
-        <w:spacing w:after="0"/>
-      </w:pPr>
-    </w:p>
-    <w:p>
-      <w:pPr>
-        <w:pStyle w:val="Heading1"/>
-        <w:spacing w:before="0" w:after="240"/>
-      </w:pPr>
-      <w:bookmarkStart w:id="20" w:name="_Toc418359021"/>
-      <w:r>
-        <w:t>Burma</w:t>
-      </w:r>
-      <w:bookmarkEnd w:id="20"/>
-    </w:p>
-    <w:p>
-      <w:pPr>
-        <w:rPr>
-          <w:rFonts w:asciiTheme="majorHAnsi" w:hAnsiTheme="majorHAnsi"/>
-          <w:sz w:val="24"/>
-          <w:szCs w:val="24"/>
-        </w:rPr>
-      </w:pPr>
-      <w:r>
-        <w:rPr>
-          <w:rFonts w:asciiTheme="majorHAnsi" w:hAnsiTheme="majorHAnsi"/>
-          <w:sz w:val="24"/>
-          <w:szCs w:val="24"/>
-        </w:rPr>
-        <w:t>Sadrži podatke o venčanici kao jednoj vrsti usluge.</w:t>
-      </w:r>
-    </w:p>
-    <w:tbl>
-      <w:tblPr>
-        <w:tblStyle w:val="TableGrid"/>
-        <w:tblW w:w="0" w:type="auto"/>
-        <w:tblLook w:val="04A0"/>
-      </w:tblPr>
-      <w:tblGrid>
-        <w:gridCol w:w="2405"/>
-        <w:gridCol w:w="2405"/>
-        <w:gridCol w:w="1252"/>
-        <w:gridCol w:w="1134"/>
-        <w:gridCol w:w="2426"/>
-      </w:tblGrid>
-      <w:tr>
-        <w:tc>
-          <w:tcPr>
-            <w:tcW w:w="2405" w:type="dxa"/>
-          </w:tcPr>
-          <w:p>
-            <w:pPr>
-              <w:jc w:val="center"/>
-              <w:rPr>
-                <w:rFonts w:asciiTheme="majorHAnsi" w:hAnsiTheme="majorHAnsi"/>
-                <w:b/>
-                <w:sz w:val="24"/>
-                <w:szCs w:val="24"/>
-              </w:rPr>
-            </w:pPr>
-            <w:r>
-              <w:rPr>
-                <w:rFonts w:asciiTheme="majorHAnsi" w:hAnsiTheme="majorHAnsi"/>
-                <w:b/>
-                <w:sz w:val="24"/>
-                <w:szCs w:val="24"/>
-              </w:rPr>
-              <w:t>Name</w:t>
-            </w:r>
-          </w:p>
-        </w:tc>
-        <w:tc>
-          <w:tcPr>
-            <w:tcW w:w="2405" w:type="dxa"/>
-          </w:tcPr>
-          <w:p>
-            <w:pPr>
-              <w:jc w:val="center"/>
-              <w:rPr>
-                <w:rFonts w:asciiTheme="majorHAnsi" w:hAnsiTheme="majorHAnsi"/>
-                <w:b/>
-                <w:sz w:val="24"/>
-                <w:szCs w:val="24"/>
-              </w:rPr>
-            </w:pPr>
-            <w:r>
-              <w:rPr>
-                <w:rFonts w:asciiTheme="majorHAnsi" w:hAnsiTheme="majorHAnsi"/>
-                <w:b/>
-                <w:sz w:val="24"/>
-                <w:szCs w:val="24"/>
-              </w:rPr>
-              <w:t>Datatype</w:t>
-            </w:r>
-          </w:p>
-        </w:tc>
-        <w:tc>
-          <w:tcPr>
-            <w:tcW w:w="1252" w:type="dxa"/>
-          </w:tcPr>
-          <w:p>
-            <w:pPr>
-              <w:jc w:val="center"/>
-              <w:rPr>
-                <w:rFonts w:asciiTheme="majorHAnsi" w:hAnsiTheme="majorHAnsi"/>
-                <w:b/>
-                <w:sz w:val="24"/>
-                <w:szCs w:val="24"/>
-              </w:rPr>
-            </w:pPr>
-            <w:r>
-              <w:rPr>
-                <w:rFonts w:asciiTheme="majorHAnsi" w:hAnsiTheme="majorHAnsi"/>
-                <w:b/>
-                <w:sz w:val="24"/>
-                <w:szCs w:val="24"/>
-              </w:rPr>
-              <w:t>Is PK</w:t>
-            </w:r>
-          </w:p>
-        </w:tc>
-        <w:tc>
-          <w:tcPr>
-            <w:tcW w:w="1134" w:type="dxa"/>
-          </w:tcPr>
-          <w:p>
-            <w:pPr>
-              <w:jc w:val="center"/>
-              <w:rPr>
-                <w:rFonts w:asciiTheme="majorHAnsi" w:hAnsiTheme="majorHAnsi"/>
-                <w:b/>
-                <w:sz w:val="24"/>
-                <w:szCs w:val="24"/>
-              </w:rPr>
-            </w:pPr>
-            <w:r>
-              <w:rPr>
-                <w:rFonts w:asciiTheme="majorHAnsi" w:hAnsiTheme="majorHAnsi"/>
-                <w:b/>
-                <w:sz w:val="24"/>
-                <w:szCs w:val="24"/>
-              </w:rPr>
-              <w:t>Is FK</w:t>
-            </w:r>
-          </w:p>
-        </w:tc>
-        <w:tc>
-          <w:tcPr>
-            <w:tcW w:w="2426" w:type="dxa"/>
-          </w:tcPr>
-          <w:p>
-            <w:pPr>
-              <w:jc w:val="center"/>
-              <w:rPr>
-                <w:rFonts w:asciiTheme="majorHAnsi" w:hAnsiTheme="majorHAnsi"/>
-                <w:b/>
-                <w:sz w:val="24"/>
-                <w:szCs w:val="24"/>
-              </w:rPr>
-            </w:pPr>
-            <w:r>
-              <w:rPr>
-                <w:rFonts w:asciiTheme="majorHAnsi" w:hAnsiTheme="majorHAnsi"/>
-                <w:b/>
-                <w:sz w:val="24"/>
-                <w:szCs w:val="24"/>
-              </w:rPr>
-              <w:t>Napomene</w:t>
-            </w:r>
-          </w:p>
-        </w:tc>
-      </w:tr>
-      <w:tr>
-        <w:tc>
-          <w:tcPr>
-            <w:tcW w:w="2405" w:type="dxa"/>
-          </w:tcPr>
-          <w:p>
-            <w:pPr>
-              <w:rPr>
-                <w:rFonts w:asciiTheme="majorHAnsi" w:hAnsiTheme="majorHAnsi"/>
-                <w:sz w:val="24"/>
-                <w:szCs w:val="24"/>
-              </w:rPr>
-            </w:pPr>
-            <w:r>
-              <w:rPr>
-                <w:rFonts w:asciiTheme="majorHAnsi" w:hAnsiTheme="majorHAnsi"/>
-                <w:sz w:val="24"/>
-                <w:szCs w:val="24"/>
-              </w:rPr>
-              <w:t>IDUsluga</w:t>
-            </w:r>
-          </w:p>
-        </w:tc>
-        <w:tc>
-          <w:tcPr>
-            <w:tcW w:w="2405" w:type="dxa"/>
-          </w:tcPr>
-          <w:p>
-            <w:pPr>
-              <w:rPr>
-                <w:rFonts w:asciiTheme="majorHAnsi" w:hAnsiTheme="majorHAnsi"/>
-                <w:sz w:val="24"/>
-                <w:szCs w:val="24"/>
-              </w:rPr>
-            </w:pPr>
-            <w:r>
-              <w:rPr>
-                <w:rFonts w:asciiTheme="majorHAnsi" w:hAnsiTheme="majorHAnsi"/>
-                <w:sz w:val="24"/>
-                <w:szCs w:val="24"/>
-              </w:rPr>
-              <w:t>uniqueid</w:t>
-            </w:r>
-          </w:p>
-        </w:tc>
-        <w:tc>
-          <w:tcPr>
-            <w:tcW w:w="1252" w:type="dxa"/>
-          </w:tcPr>
-          <w:p>
-            <w:pPr>
-              <w:rPr>
-                <w:rFonts w:asciiTheme="majorHAnsi" w:hAnsiTheme="majorHAnsi"/>
-                <w:sz w:val="24"/>
-                <w:szCs w:val="24"/>
-              </w:rPr>
-            </w:pPr>
-            <w:r>
-              <w:rPr>
-                <w:rFonts w:asciiTheme="majorHAnsi" w:hAnsiTheme="majorHAnsi"/>
-                <w:sz w:val="24"/>
-                <w:szCs w:val="24"/>
-              </w:rPr>
-              <w:t>Yes</w:t>
-            </w:r>
-          </w:p>
-        </w:tc>
-        <w:tc>
-          <w:tcPr>
-            <w:tcW w:w="1134" w:type="dxa"/>
-          </w:tcPr>
-          <w:p>
-            <w:pPr>
-              <w:rPr>
-                <w:rFonts w:asciiTheme="majorHAnsi" w:hAnsiTheme="majorHAnsi"/>
-                <w:sz w:val="24"/>
-                <w:szCs w:val="24"/>
-              </w:rPr>
-            </w:pPr>
-            <w:r>
-              <w:rPr>
-                <w:rFonts w:asciiTheme="majorHAnsi" w:hAnsiTheme="majorHAnsi"/>
-                <w:sz w:val="24"/>
-                <w:szCs w:val="24"/>
-              </w:rPr>
-              <w:t>Yes</w:t>
-            </w:r>
-          </w:p>
-        </w:tc>
-        <w:tc>
-          <w:tcPr>
-            <w:tcW w:w="2426" w:type="dxa"/>
-          </w:tcPr>
-          <w:p>
-            <w:pPr>
-              <w:rPr>
-                <w:rFonts w:asciiTheme="majorHAnsi" w:hAnsiTheme="majorHAnsi"/>
-                <w:sz w:val="24"/>
-                <w:szCs w:val="24"/>
-              </w:rPr>
-            </w:pPr>
-            <w:r>
-              <w:rPr>
-                <w:rFonts w:asciiTheme="majorHAnsi" w:hAnsiTheme="majorHAnsi"/>
-                <w:sz w:val="24"/>
-                <w:szCs w:val="24"/>
-              </w:rPr>
-              <w:t>UNIQUE, NOT NULL</w:t>
-            </w:r>
-          </w:p>
-        </w:tc>
-      </w:tr>
-      <w:tr>
-        <w:tc>
-          <w:tcPr>
-            <w:tcW w:w="2405" w:type="dxa"/>
-          </w:tcPr>
-          <w:p>
-            <w:pPr>
-              <w:rPr>
-                <w:rFonts w:asciiTheme="majorHAnsi" w:hAnsiTheme="majorHAnsi"/>
-                <w:sz w:val="24"/>
-                <w:szCs w:val="24"/>
-              </w:rPr>
-            </w:pPr>
-            <w:r>
-              <w:rPr>
-                <w:rFonts w:asciiTheme="majorHAnsi" w:hAnsiTheme="majorHAnsi"/>
-                <w:sz w:val="24"/>
-                <w:szCs w:val="24"/>
-              </w:rPr>
-              <w:t>Veličina</w:t>
-            </w:r>
-          </w:p>
-        </w:tc>
-        <w:tc>
-          <w:tcPr>
-            <w:tcW w:w="2405" w:type="dxa"/>
-          </w:tcPr>
-          <w:p>
-            <w:pPr>
-              <w:rPr>
-                <w:rFonts w:asciiTheme="majorHAnsi" w:hAnsiTheme="majorHAnsi"/>
-                <w:sz w:val="24"/>
-                <w:szCs w:val="24"/>
-              </w:rPr>
-            </w:pPr>
-            <w:r>
-              <w:rPr>
-                <w:rFonts w:asciiTheme="majorHAnsi" w:hAnsiTheme="majorHAnsi"/>
-                <w:sz w:val="24"/>
-                <w:szCs w:val="24"/>
-              </w:rPr>
-              <w:t>integer</w:t>
-            </w:r>
-          </w:p>
-        </w:tc>
-        <w:tc>
-          <w:tcPr>
-            <w:tcW w:w="1252" w:type="dxa"/>
-          </w:tcPr>
-          <w:p>
-            <w:pPr>
-              <w:rPr>
-                <w:rFonts w:asciiTheme="majorHAnsi" w:hAnsiTheme="majorHAnsi"/>
-                <w:sz w:val="24"/>
-                <w:szCs w:val="24"/>
-              </w:rPr>
-            </w:pPr>
-            <w:r>
-              <w:rPr>
-                <w:rFonts w:asciiTheme="majorHAnsi" w:hAnsiTheme="majorHAnsi"/>
-                <w:sz w:val="24"/>
-                <w:szCs w:val="24"/>
-              </w:rPr>
-              <w:t>No</w:t>
-            </w:r>
-          </w:p>
-        </w:tc>
-        <w:tc>
-          <w:tcPr>
-            <w:tcW w:w="1134" w:type="dxa"/>
-          </w:tcPr>
-          <w:p>
-            <w:pPr>
-              <w:rPr>
-                <w:rFonts w:asciiTheme="majorHAnsi" w:hAnsiTheme="majorHAnsi"/>
-                <w:sz w:val="24"/>
-                <w:szCs w:val="24"/>
-              </w:rPr>
-            </w:pPr>
-            <w:r>
-              <w:rPr>
-                <w:rFonts w:asciiTheme="majorHAnsi" w:hAnsiTheme="majorHAnsi"/>
-                <w:sz w:val="24"/>
-                <w:szCs w:val="24"/>
-              </w:rPr>
-              <w:t>No</w:t>
-            </w:r>
-          </w:p>
-        </w:tc>
-        <w:tc>
-          <w:tcPr>
-            <w:tcW w:w="2426" w:type="dxa"/>
-          </w:tcPr>
-          <w:p>
-            <w:pPr>
-              <w:rPr>
-                <w:rFonts w:asciiTheme="majorHAnsi" w:hAnsiTheme="majorHAnsi"/>
-                <w:sz w:val="24"/>
-                <w:szCs w:val="24"/>
-              </w:rPr>
-            </w:pPr>
-            <w:r>
-              <w:rPr>
-                <w:rFonts w:asciiTheme="majorHAnsi" w:hAnsiTheme="majorHAnsi"/>
-                <w:sz w:val="24"/>
-                <w:szCs w:val="24"/>
-              </w:rPr>
-              <w:t>NOT NULL</w:t>
-            </w:r>
-          </w:p>
-        </w:tc>
-      </w:tr>
-      <w:tr>
-        <w:tc>
-          <w:tcPr>
-            <w:tcW w:w="2405" w:type="dxa"/>
-          </w:tcPr>
-          <w:p>
-            <w:pPr>
-              <w:rPr>
-                <w:rFonts w:asciiTheme="majorHAnsi" w:hAnsiTheme="majorHAnsi"/>
-                <w:sz w:val="24"/>
-                <w:szCs w:val="24"/>
-              </w:rPr>
-            </w:pPr>
-            <w:r>
-              <w:rPr>
-                <w:rFonts w:asciiTheme="majorHAnsi" w:hAnsiTheme="majorHAnsi"/>
-                <w:sz w:val="24"/>
-                <w:szCs w:val="24"/>
-              </w:rPr>
-              <w:t>Dostupnost</w:t>
-            </w:r>
-          </w:p>
-        </w:tc>
-        <w:tc>
-          <w:tcPr>
-            <w:tcW w:w="2405" w:type="dxa"/>
-          </w:tcPr>
-          <w:p>
-            <w:pPr>
-              <w:rPr>
-                <w:rFonts w:asciiTheme="majorHAnsi" w:hAnsiTheme="majorHAnsi"/>
-                <w:sz w:val="24"/>
-                <w:szCs w:val="24"/>
-              </w:rPr>
-            </w:pPr>
-            <w:r>
-              <w:rPr>
-                <w:rFonts w:asciiTheme="majorHAnsi" w:hAnsiTheme="majorHAnsi"/>
-                <w:sz w:val="24"/>
-                <w:szCs w:val="24"/>
-              </w:rPr>
-              <w:t>boolean</w:t>
-            </w:r>
-          </w:p>
-        </w:tc>
-        <w:tc>
-          <w:tcPr>
-            <w:tcW w:w="1252" w:type="dxa"/>
-          </w:tcPr>
-          <w:p>
-            <w:pPr>
-              <w:rPr>
-                <w:rFonts w:asciiTheme="majorHAnsi" w:hAnsiTheme="majorHAnsi"/>
-                <w:sz w:val="24"/>
-                <w:szCs w:val="24"/>
-              </w:rPr>
-            </w:pPr>
-            <w:r>
-              <w:rPr>
-                <w:rFonts w:asciiTheme="majorHAnsi" w:hAnsiTheme="majorHAnsi"/>
-                <w:sz w:val="24"/>
-                <w:szCs w:val="24"/>
-              </w:rPr>
-              <w:t>No</w:t>
-            </w:r>
-          </w:p>
-        </w:tc>
-        <w:tc>
-          <w:tcPr>
-            <w:tcW w:w="1134" w:type="dxa"/>
-          </w:tcPr>
-          <w:p>
-            <w:pPr>
-              <w:rPr>
-                <w:rFonts w:asciiTheme="majorHAnsi" w:hAnsiTheme="majorHAnsi"/>
-                <w:sz w:val="24"/>
-                <w:szCs w:val="24"/>
-              </w:rPr>
-            </w:pPr>
-            <w:r>
-              <w:rPr>
-                <w:rFonts w:asciiTheme="majorHAnsi" w:hAnsiTheme="majorHAnsi"/>
-                <w:sz w:val="24"/>
-                <w:szCs w:val="24"/>
-              </w:rPr>
-              <w:t>No</w:t>
-            </w:r>
-          </w:p>
-        </w:tc>
-        <w:tc>
-          <w:tcPr>
-            <w:tcW w:w="2426" w:type="dxa"/>
-          </w:tcPr>
-          <w:p>
-            <w:pPr>
-              <w:rPr>
-                <w:rFonts w:asciiTheme="majorHAnsi" w:hAnsiTheme="majorHAnsi"/>
-                <w:sz w:val="24"/>
-                <w:szCs w:val="24"/>
-              </w:rPr>
-            </w:pPr>
-            <w:r>
-              <w:rPr>
-                <w:rFonts w:asciiTheme="majorHAnsi" w:hAnsiTheme="majorHAnsi"/>
-                <w:sz w:val="24"/>
-                <w:szCs w:val="24"/>
-              </w:rPr>
-              <w:t>NOT NULL</w:t>
-            </w:r>
-          </w:p>
-        </w:tc>
-      </w:tr>
-    </w:tbl>
-    <w:p>
-      <w:pPr>
-        <w:spacing w:after="0"/>
-      </w:pPr>
-    </w:p>
-    <w:p>
-      <w:pPr>
-        <w:pStyle w:val="Heading1"/>
-        <w:spacing w:before="0" w:after="240"/>
-      </w:pPr>
-      <w:bookmarkStart w:id="21" w:name="_Toc418359022"/>
-      <w:r>
-        <w:t>Koristi</w:t>
-      </w:r>
-      <w:bookmarkEnd w:id="21"/>
-    </w:p>
-    <w:p>
-      <w:r>
-        <w:rPr>
-          <w:rFonts w:asciiTheme="majorHAnsi" w:hAnsiTheme="majorHAnsi"/>
-          <w:sz w:val="24"/>
-          <w:szCs w:val="24"/>
-        </w:rPr>
-        <w:t>Sadrži podatke o vezi između korisnika usluge i usluge.</w:t>
-      </w:r>
-    </w:p>
-    <w:tbl>
-      <w:tblPr>
-        <w:tblStyle w:val="TableGrid"/>
-        <w:tblW w:w="0" w:type="auto"/>
-        <w:tblLook w:val="04A0"/>
-      </w:tblPr>
-      <w:tblGrid>
-        <w:gridCol w:w="2405"/>
-        <w:gridCol w:w="2405"/>
-        <w:gridCol w:w="1252"/>
-        <w:gridCol w:w="1134"/>
-        <w:gridCol w:w="2426"/>
-      </w:tblGrid>
-      <w:tr>
-        <w:tc>
-          <w:tcPr>
-            <w:tcW w:w="2405" w:type="dxa"/>
-          </w:tcPr>
-          <w:p>
-            <w:pPr>
-              <w:jc w:val="center"/>
-              <w:rPr>
-                <w:rFonts w:asciiTheme="majorHAnsi" w:hAnsiTheme="majorHAnsi"/>
-                <w:b/>
-                <w:sz w:val="24"/>
-                <w:szCs w:val="24"/>
-              </w:rPr>
-            </w:pPr>
-            <w:r>
-              <w:rPr>
-                <w:rFonts w:asciiTheme="majorHAnsi" w:hAnsiTheme="majorHAnsi"/>
-                <w:b/>
-                <w:sz w:val="24"/>
-                <w:szCs w:val="24"/>
-              </w:rPr>
-              <w:t>Name</w:t>
-            </w:r>
-          </w:p>
-        </w:tc>
-        <w:tc>
-          <w:tcPr>
-            <w:tcW w:w="2405" w:type="dxa"/>
-          </w:tcPr>
-          <w:p>
-            <w:pPr>
-              <w:jc w:val="center"/>
-              <w:rPr>
-                <w:rFonts w:asciiTheme="majorHAnsi" w:hAnsiTheme="majorHAnsi"/>
-                <w:b/>
-                <w:sz w:val="24"/>
-                <w:szCs w:val="24"/>
-              </w:rPr>
-            </w:pPr>
-            <w:r>
-              <w:rPr>
-                <w:rFonts w:asciiTheme="majorHAnsi" w:hAnsiTheme="majorHAnsi"/>
-                <w:b/>
-                <w:sz w:val="24"/>
-                <w:szCs w:val="24"/>
-              </w:rPr>
-              <w:t>Datatype</w:t>
-            </w:r>
-          </w:p>
-        </w:tc>
-        <w:tc>
-          <w:tcPr>
-            <w:tcW w:w="1252" w:type="dxa"/>
-          </w:tcPr>
-          <w:p>
-            <w:pPr>
-              <w:jc w:val="center"/>
-              <w:rPr>
-                <w:rFonts w:asciiTheme="majorHAnsi" w:hAnsiTheme="majorHAnsi"/>
-                <w:b/>
-                <w:sz w:val="24"/>
-                <w:szCs w:val="24"/>
-              </w:rPr>
-            </w:pPr>
-            <w:r>
-              <w:rPr>
-                <w:rFonts w:asciiTheme="majorHAnsi" w:hAnsiTheme="majorHAnsi"/>
-                <w:b/>
-                <w:sz w:val="24"/>
-                <w:szCs w:val="24"/>
-              </w:rPr>
-              <w:t>Is PK</w:t>
-            </w:r>
-          </w:p>
-        </w:tc>
-        <w:tc>
-          <w:tcPr>
-            <w:tcW w:w="1134" w:type="dxa"/>
-          </w:tcPr>
-          <w:p>
-            <w:pPr>
-              <w:jc w:val="center"/>
-              <w:rPr>
-                <w:rFonts w:asciiTheme="majorHAnsi" w:hAnsiTheme="majorHAnsi"/>
-                <w:b/>
-                <w:sz w:val="24"/>
-                <w:szCs w:val="24"/>
-              </w:rPr>
-            </w:pPr>
-            <w:r>
-              <w:rPr>
-                <w:rFonts w:asciiTheme="majorHAnsi" w:hAnsiTheme="majorHAnsi"/>
-                <w:b/>
-                <w:sz w:val="24"/>
-                <w:szCs w:val="24"/>
-              </w:rPr>
-              <w:t>Is FK</w:t>
-            </w:r>
-          </w:p>
-        </w:tc>
-        <w:tc>
-          <w:tcPr>
-            <w:tcW w:w="2426" w:type="dxa"/>
-          </w:tcPr>
-          <w:p>
-            <w:pPr>
-              <w:jc w:val="center"/>
-              <w:rPr>
-                <w:rFonts w:asciiTheme="majorHAnsi" w:hAnsiTheme="majorHAnsi"/>
-                <w:b/>
-                <w:sz w:val="24"/>
-                <w:szCs w:val="24"/>
-              </w:rPr>
-            </w:pPr>
-            <w:r>
-              <w:rPr>
-                <w:rFonts w:asciiTheme="majorHAnsi" w:hAnsiTheme="majorHAnsi"/>
-                <w:b/>
-                <w:sz w:val="24"/>
-                <w:szCs w:val="24"/>
-              </w:rPr>
-              <w:t>Napomene</w:t>
-            </w:r>
-          </w:p>
-        </w:tc>
-      </w:tr>
-      <w:tr>
-        <w:tc>
-          <w:tcPr>
-            <w:tcW w:w="2405" w:type="dxa"/>
-          </w:tcPr>
-          <w:p>
-            <w:pPr>
-              <w:rPr>
-                <w:rFonts w:asciiTheme="majorHAnsi" w:hAnsiTheme="majorHAnsi"/>
-                <w:sz w:val="24"/>
-                <w:szCs w:val="24"/>
-              </w:rPr>
-            </w:pPr>
-            <w:r>
-              <w:rPr>
-                <w:rFonts w:asciiTheme="majorHAnsi" w:hAnsiTheme="majorHAnsi"/>
-                <w:sz w:val="24"/>
-                <w:szCs w:val="24"/>
-              </w:rPr>
-              <w:t>IDKorisnik</w:t>
-            </w:r>
-          </w:p>
-        </w:tc>
-        <w:tc>
-          <w:tcPr>
-            <w:tcW w:w="2405" w:type="dxa"/>
-          </w:tcPr>
-          <w:p>
-            <w:pPr>
-              <w:rPr>
-                <w:rFonts w:asciiTheme="majorHAnsi" w:hAnsiTheme="majorHAnsi"/>
-                <w:sz w:val="24"/>
-                <w:szCs w:val="24"/>
-              </w:rPr>
-            </w:pPr>
-            <w:r>
-              <w:rPr>
-                <w:rFonts w:asciiTheme="majorHAnsi" w:hAnsiTheme="majorHAnsi"/>
-                <w:sz w:val="24"/>
-                <w:szCs w:val="24"/>
-              </w:rPr>
-              <w:t>uniqueid</w:t>
-            </w:r>
-          </w:p>
-        </w:tc>
-        <w:tc>
-          <w:tcPr>
-            <w:tcW w:w="1252" w:type="dxa"/>
-          </w:tcPr>
-          <w:p>
-            <w:pPr>
-              <w:rPr>
-                <w:rFonts w:asciiTheme="majorHAnsi" w:hAnsiTheme="majorHAnsi"/>
-                <w:sz w:val="24"/>
-                <w:szCs w:val="24"/>
-              </w:rPr>
-            </w:pPr>
-            <w:r>
-              <w:rPr>
-                <w:rFonts w:asciiTheme="majorHAnsi" w:hAnsiTheme="majorHAnsi"/>
-                <w:sz w:val="24"/>
-                <w:szCs w:val="24"/>
-              </w:rPr>
-              <w:t>Yes</w:t>
-            </w:r>
-          </w:p>
-        </w:tc>
-        <w:tc>
-          <w:tcPr>
-            <w:tcW w:w="1134" w:type="dxa"/>
-          </w:tcPr>
-          <w:p>
-            <w:pPr>
-              <w:rPr>
-                <w:rFonts w:asciiTheme="majorHAnsi" w:hAnsiTheme="majorHAnsi"/>
-                <w:sz w:val="24"/>
-                <w:szCs w:val="24"/>
-              </w:rPr>
-            </w:pPr>
-            <w:r>
-              <w:rPr>
-                <w:rFonts w:asciiTheme="majorHAnsi" w:hAnsiTheme="majorHAnsi"/>
-                <w:sz w:val="24"/>
-                <w:szCs w:val="24"/>
-              </w:rPr>
-              <w:t>Yes</w:t>
-            </w:r>
-          </w:p>
-        </w:tc>
-        <w:tc>
-          <w:tcPr>
-            <w:tcW w:w="2426" w:type="dxa"/>
-          </w:tcPr>
-          <w:p>
-            <w:pPr>
-              <w:rPr>
-                <w:rFonts w:asciiTheme="majorHAnsi" w:hAnsiTheme="majorHAnsi"/>
-                <w:sz w:val="24"/>
-                <w:szCs w:val="24"/>
-              </w:rPr>
-            </w:pPr>
-            <w:r>
-              <w:rPr>
-                <w:rFonts w:asciiTheme="majorHAnsi" w:hAnsiTheme="majorHAnsi"/>
-                <w:sz w:val="24"/>
-                <w:szCs w:val="24"/>
-              </w:rPr>
-              <w:t>UNIQUE, NOT NULL</w:t>
-            </w:r>
-          </w:p>
-        </w:tc>
-      </w:tr>
-      <w:tr>
-        <w:tc>
-          <w:tcPr>
-            <w:tcW w:w="2405" w:type="dxa"/>
-          </w:tcPr>
-          <w:p>
-            <w:pPr>
-              <w:rPr>
-                <w:rFonts w:asciiTheme="majorHAnsi" w:hAnsiTheme="majorHAnsi"/>
-                <w:sz w:val="24"/>
-                <w:szCs w:val="24"/>
-              </w:rPr>
-            </w:pPr>
-            <w:r>
-              <w:rPr>
-                <w:rFonts w:asciiTheme="majorHAnsi" w:hAnsiTheme="majorHAnsi"/>
-                <w:sz w:val="24"/>
-                <w:szCs w:val="24"/>
-              </w:rPr>
-              <w:t>IDUsluga</w:t>
-            </w:r>
-          </w:p>
-        </w:tc>
-        <w:tc>
-          <w:tcPr>
-            <w:tcW w:w="2405" w:type="dxa"/>
-          </w:tcPr>
-          <w:p>
-            <w:pPr>
-              <w:rPr>
-                <w:rFonts w:asciiTheme="majorHAnsi" w:hAnsiTheme="majorHAnsi"/>
-                <w:sz w:val="24"/>
-                <w:szCs w:val="24"/>
-              </w:rPr>
-            </w:pPr>
-            <w:r>
-              <w:rPr>
-                <w:rFonts w:asciiTheme="majorHAnsi" w:hAnsiTheme="majorHAnsi"/>
-                <w:sz w:val="24"/>
-                <w:szCs w:val="24"/>
-              </w:rPr>
-              <w:t>uniqueid</w:t>
-            </w:r>
-          </w:p>
-        </w:tc>
-        <w:tc>
-          <w:tcPr>
-            <w:tcW w:w="1252" w:type="dxa"/>
-          </w:tcPr>
-          <w:p>
-            <w:pPr>
-              <w:rPr>
-                <w:rFonts w:asciiTheme="majorHAnsi" w:hAnsiTheme="majorHAnsi"/>
-                <w:sz w:val="24"/>
-                <w:szCs w:val="24"/>
-              </w:rPr>
-            </w:pPr>
-            <w:r>
-              <w:rPr>
-                <w:rFonts w:asciiTheme="majorHAnsi" w:hAnsiTheme="majorHAnsi"/>
-                <w:sz w:val="24"/>
-                <w:szCs w:val="24"/>
-              </w:rPr>
-              <w:t>Yes</w:t>
-            </w:r>
-          </w:p>
-        </w:tc>
-        <w:tc>
-          <w:tcPr>
-            <w:tcW w:w="1134" w:type="dxa"/>
-          </w:tcPr>
-          <w:p>
-            <w:pPr>
-              <w:rPr>
-                <w:rFonts w:asciiTheme="majorHAnsi" w:hAnsiTheme="majorHAnsi"/>
-                <w:sz w:val="24"/>
-                <w:szCs w:val="24"/>
-              </w:rPr>
-            </w:pPr>
-            <w:r>
-              <w:rPr>
-                <w:rFonts w:asciiTheme="majorHAnsi" w:hAnsiTheme="majorHAnsi"/>
-                <w:sz w:val="24"/>
-                <w:szCs w:val="24"/>
-              </w:rPr>
-              <w:t>Yes</w:t>
             </w:r>
           </w:p>
         </w:tc>
@@ -9398,14 +7289,12 @@
       </w:tr>
     </w:tbl>
     <w:p/>
+    <w:p/>
     <w:p>
       <w:pPr>
         <w:spacing w:after="240"/>
       </w:pPr>
     </w:p>
-    <w:p/>
-    <w:p/>
-    <w:p/>
     <w:p/>
     <w:p/>
     <w:p/>
@@ -9470,7 +7359,7 @@
             <w:rPr>
               <w:noProof/>
             </w:rPr>
-            <w:t>9</w:t>
+            <w:t>6</w:t>
           </w:r>
         </w:fldSimple>
       </w:p>
